--- a/clichouse/1lab.docx
+++ b/clichouse/1lab.docx
@@ -178,7 +178,9 @@
         </w:rPr>
       </w:pPr>
       <w:r>
-        <w:rPr/>
+        <w:rPr>
+          <w:szCs w:val="28"/>
+        </w:rPr>
       </w:r>
     </w:p>
     <w:p>
@@ -494,32 +496,453 @@
     <w:p>
       <w:pPr>
         <w:pStyle w:val="Normal"/>
+        <w:ind w:hanging="0"/>
+        <w:jc w:val="left"/>
+        <w:rPr>
+          <w:color w:val="000000"/>
+        </w:rPr>
+      </w:pPr>
+      <w:r>
+        <w:rPr>
+          <w:rFonts w:ascii="Monospace" w:hAnsi="Monospace"/>
+          <w:b/>
+          <w:color w:val="000000"/>
+          <w:sz w:val="20"/>
+          <w:u w:val="single"/>
+          <w:lang w:val="en-US"/>
+        </w:rPr>
+        <w:t>CREATE</w:t>
+      </w:r>
+      <w:r>
+        <w:rPr>
+          <w:rFonts w:ascii="Monospace" w:hAnsi="Monospace"/>
+          <w:color w:val="000000"/>
+          <w:sz w:val="20"/>
+          <w:u w:val="single"/>
+        </w:rPr>
+        <w:t xml:space="preserve"> </w:t>
+      </w:r>
+      <w:r>
+        <w:rPr>
+          <w:rFonts w:ascii="Monospace" w:hAnsi="Monospace"/>
+          <w:b/>
+          <w:color w:val="000000"/>
+          <w:sz w:val="20"/>
+          <w:u w:val="single"/>
+        </w:rPr>
+        <w:t>TABLE</w:t>
+      </w:r>
+      <w:r>
+        <w:rPr>
+          <w:rFonts w:ascii="Monospace" w:hAnsi="Monospace"/>
+          <w:color w:val="000000"/>
+          <w:sz w:val="20"/>
+          <w:u w:val="single"/>
+        </w:rPr>
+        <w:t xml:space="preserve"> </w:t>
+      </w:r>
+      <w:r>
+        <w:rPr>
+          <w:rFonts w:ascii="Monospace" w:hAnsi="Monospace"/>
+          <w:color w:val="000000"/>
+          <w:sz w:val="20"/>
+          <w:u w:val="single"/>
+        </w:rPr>
+        <w:t>default</w:t>
+      </w:r>
+      <w:r>
+        <w:rPr>
+          <w:rFonts w:ascii="Monospace" w:hAnsi="Monospace"/>
+          <w:color w:val="000000"/>
+          <w:sz w:val="20"/>
+          <w:u w:val="single"/>
+        </w:rPr>
+        <w:t>.</w:t>
+      </w:r>
+      <w:r>
+        <w:rPr>
+          <w:rFonts w:ascii="Monospace" w:hAnsi="Monospace"/>
+          <w:color w:val="000000"/>
+          <w:sz w:val="20"/>
+          <w:u w:val="single"/>
+        </w:rPr>
+        <w:t>heart_attack_prediction</w:t>
+      </w:r>
+    </w:p>
+    <w:p>
+      <w:pPr>
+        <w:pStyle w:val="Normal"/>
+        <w:ind w:hanging="0"/>
+        <w:jc w:val="left"/>
+        <w:rPr>
+          <w:color w:val="000000"/>
+        </w:rPr>
+      </w:pPr>
+      <w:r>
+        <w:rPr>
+          <w:rFonts w:ascii="Monospace" w:hAnsi="Monospace"/>
+          <w:color w:val="000000"/>
+          <w:sz w:val="20"/>
+          <w:u w:val="single"/>
+        </w:rPr>
+        <w:t>(</w:t>
+      </w:r>
+    </w:p>
+    <w:p>
+      <w:pPr>
+        <w:pStyle w:val="Normal"/>
+        <w:ind w:hanging="0"/>
+        <w:jc w:val="left"/>
+        <w:rPr>
+          <w:color w:val="000000"/>
+        </w:rPr>
+      </w:pPr>
+      <w:r>
+        <w:rPr>
+          <w:rFonts w:ascii="Monospace" w:hAnsi="Monospace"/>
+          <w:color w:val="000000"/>
+          <w:sz w:val="20"/>
+          <w:u w:val="single"/>
+        </w:rPr>
+        <w:t xml:space="preserve">    </w:t>
+      </w:r>
+      <w:r>
+        <w:rPr>
+          <w:rFonts w:ascii="Monospace" w:hAnsi="Monospace"/>
+          <w:color w:val="000000"/>
+          <w:sz w:val="20"/>
+          <w:u w:val="single"/>
+        </w:rPr>
+        <w:t>Country</w:t>
+      </w:r>
+      <w:r>
+        <w:rPr>
+          <w:rFonts w:ascii="Monospace" w:hAnsi="Monospace"/>
+          <w:color w:val="000000"/>
+          <w:sz w:val="20"/>
+          <w:u w:val="single"/>
+        </w:rPr>
+        <w:t xml:space="preserve"> </w:t>
+      </w:r>
+      <w:r>
+        <w:rPr>
+          <w:rFonts w:ascii="Monospace" w:hAnsi="Monospace"/>
+          <w:b/>
+          <w:color w:val="000000"/>
+          <w:sz w:val="20"/>
+          <w:u w:val="single"/>
+        </w:rPr>
+        <w:t>String</w:t>
+      </w:r>
+      <w:r>
+        <w:rPr>
+          <w:rFonts w:ascii="Monospace" w:hAnsi="Monospace"/>
+          <w:color w:val="000000"/>
+          <w:sz w:val="20"/>
+          <w:u w:val="single"/>
+        </w:rPr>
+        <w:t>,</w:t>
+      </w:r>
+    </w:p>
+    <w:p>
+      <w:pPr>
+        <w:pStyle w:val="Normal"/>
+        <w:ind w:hanging="0"/>
+        <w:jc w:val="left"/>
+        <w:rPr>
+          <w:color w:val="000000"/>
+        </w:rPr>
+      </w:pPr>
+      <w:r>
+        <w:rPr>
+          <w:rFonts w:ascii="Monospace" w:hAnsi="Monospace"/>
+          <w:color w:val="000000"/>
+          <w:sz w:val="20"/>
+          <w:u w:val="single"/>
+        </w:rPr>
+        <w:t xml:space="preserve">    </w:t>
+      </w:r>
+      <w:r>
+        <w:rPr>
+          <w:rFonts w:ascii="Monospace" w:hAnsi="Monospace"/>
+          <w:color w:val="000000"/>
+          <w:sz w:val="20"/>
+          <w:u w:val="single"/>
+        </w:rPr>
+        <w:t>CountryUUIDHash</w:t>
+      </w:r>
+      <w:r>
+        <w:rPr>
+          <w:rFonts w:ascii="Monospace" w:hAnsi="Monospace"/>
+          <w:color w:val="000000"/>
+          <w:sz w:val="20"/>
+          <w:u w:val="single"/>
+        </w:rPr>
+        <w:t xml:space="preserve"> </w:t>
+      </w:r>
+      <w:r>
+        <w:rPr>
+          <w:rFonts w:ascii="Monospace" w:hAnsi="Monospace"/>
+          <w:color w:val="000000"/>
+          <w:sz w:val="20"/>
+          <w:u w:val="single"/>
+        </w:rPr>
+        <w:t>UInt64</w:t>
+      </w:r>
+      <w:r>
+        <w:rPr>
+          <w:rFonts w:ascii="Monospace" w:hAnsi="Monospace"/>
+          <w:color w:val="000000"/>
+          <w:sz w:val="20"/>
+          <w:u w:val="single"/>
+        </w:rPr>
+        <w:t xml:space="preserve"> </w:t>
+      </w:r>
+      <w:r>
+        <w:rPr>
+          <w:rFonts w:ascii="Monospace" w:hAnsi="Monospace"/>
+          <w:b/>
+          <w:color w:val="000000"/>
+          <w:sz w:val="20"/>
+          <w:u w:val="single"/>
+        </w:rPr>
+        <w:t>MATERIALIZED</w:t>
+      </w:r>
+      <w:r>
+        <w:rPr>
+          <w:rFonts w:ascii="Monospace" w:hAnsi="Monospace"/>
+          <w:color w:val="000000"/>
+          <w:sz w:val="20"/>
+          <w:u w:val="single"/>
+        </w:rPr>
+        <w:t xml:space="preserve"> </w:t>
+      </w:r>
+      <w:r>
+        <w:rPr>
+          <w:rFonts w:ascii="Monospace" w:hAnsi="Monospace"/>
+          <w:color w:val="000000"/>
+          <w:sz w:val="20"/>
+          <w:u w:val="single"/>
+        </w:rPr>
+        <w:t>reinterpretAsUInt64</w:t>
+      </w:r>
+      <w:r>
+        <w:rPr>
+          <w:rFonts w:ascii="Monospace" w:hAnsi="Monospace"/>
+          <w:color w:val="000000"/>
+          <w:sz w:val="20"/>
+          <w:u w:val="single"/>
+        </w:rPr>
+        <w:t>(</w:t>
+      </w:r>
+      <w:r>
+        <w:rPr>
+          <w:rFonts w:ascii="Monospace" w:hAnsi="Monospace"/>
+          <w:color w:val="000000"/>
+          <w:sz w:val="20"/>
+          <w:u w:val="single"/>
+        </w:rPr>
+        <w:t>generateUUIDv4</w:t>
+      </w:r>
+      <w:r>
+        <w:rPr>
+          <w:rFonts w:ascii="Monospace" w:hAnsi="Monospace"/>
+          <w:color w:val="000000"/>
+          <w:sz w:val="20"/>
+          <w:u w:val="single"/>
+        </w:rPr>
+        <w:t>())</w:t>
+      </w:r>
+    </w:p>
+    <w:p>
+      <w:pPr>
+        <w:pStyle w:val="Normal"/>
+        <w:ind w:hanging="0"/>
+        <w:jc w:val="left"/>
+        <w:rPr>
+          <w:color w:val="000000"/>
+        </w:rPr>
+      </w:pPr>
+      <w:r>
+        <w:rPr>
+          <w:rFonts w:ascii="Monospace" w:hAnsi="Monospace"/>
+          <w:color w:val="000000"/>
+          <w:sz w:val="20"/>
+          <w:u w:val="single"/>
+        </w:rPr>
+        <w:t>)</w:t>
+      </w:r>
+    </w:p>
+    <w:p>
+      <w:pPr>
+        <w:pStyle w:val="Normal"/>
+        <w:ind w:hanging="0"/>
+        <w:jc w:val="left"/>
+        <w:rPr>
+          <w:color w:val="000000"/>
+        </w:rPr>
+      </w:pPr>
+      <w:r>
+        <w:rPr>
+          <w:rFonts w:ascii="Monospace" w:hAnsi="Monospace"/>
+          <w:b/>
+          <w:color w:val="000000"/>
+          <w:sz w:val="20"/>
+          <w:u w:val="single"/>
+        </w:rPr>
+        <w:t>ENGINE</w:t>
+      </w:r>
+      <w:r>
+        <w:rPr>
+          <w:rFonts w:ascii="Monospace" w:hAnsi="Monospace"/>
+          <w:color w:val="000000"/>
+          <w:sz w:val="20"/>
+          <w:u w:val="single"/>
+        </w:rPr>
+        <w:t xml:space="preserve"> = </w:t>
+      </w:r>
+      <w:r>
+        <w:rPr>
+          <w:rFonts w:ascii="Monospace" w:hAnsi="Monospace"/>
+          <w:color w:val="000000"/>
+          <w:sz w:val="20"/>
+          <w:u w:val="single"/>
+        </w:rPr>
+        <w:t>MergeTree</w:t>
+      </w:r>
+    </w:p>
+    <w:p>
+      <w:pPr>
+        <w:pStyle w:val="Normal"/>
+        <w:ind w:hanging="0"/>
+        <w:jc w:val="left"/>
+        <w:rPr>
+          <w:color w:val="000000"/>
+        </w:rPr>
+      </w:pPr>
+      <w:r>
+        <w:rPr>
+          <w:rFonts w:ascii="Monospace" w:hAnsi="Monospace"/>
+          <w:b/>
+          <w:color w:val="000000"/>
+          <w:sz w:val="20"/>
+          <w:u w:val="single"/>
+        </w:rPr>
+        <w:t>ORDER</w:t>
+      </w:r>
+      <w:r>
+        <w:rPr>
+          <w:rFonts w:ascii="Monospace" w:hAnsi="Monospace"/>
+          <w:color w:val="000000"/>
+          <w:sz w:val="20"/>
+          <w:u w:val="single"/>
+        </w:rPr>
+        <w:t xml:space="preserve"> </w:t>
+      </w:r>
+      <w:r>
+        <w:rPr>
+          <w:rFonts w:ascii="Monospace" w:hAnsi="Monospace"/>
+          <w:b/>
+          <w:color w:val="000000"/>
+          <w:sz w:val="20"/>
+          <w:u w:val="single"/>
+        </w:rPr>
+        <w:t>BY</w:t>
+      </w:r>
+      <w:r>
+        <w:rPr>
+          <w:rFonts w:ascii="Monospace" w:hAnsi="Monospace"/>
+          <w:color w:val="000000"/>
+          <w:sz w:val="20"/>
+          <w:u w:val="single"/>
+        </w:rPr>
+        <w:t xml:space="preserve"> </w:t>
+      </w:r>
+      <w:r>
+        <w:rPr>
+          <w:rFonts w:ascii="Monospace" w:hAnsi="Monospace"/>
+          <w:color w:val="000000"/>
+          <w:sz w:val="20"/>
+          <w:u w:val="single"/>
+        </w:rPr>
+        <w:t>CountryUUIDHash</w:t>
+      </w:r>
+    </w:p>
+    <w:p>
+      <w:pPr>
+        <w:pStyle w:val="Normal"/>
+        <w:ind w:hanging="0"/>
+        <w:jc w:val="left"/>
+        <w:rPr>
+          <w:color w:val="000000"/>
+        </w:rPr>
+      </w:pPr>
+      <w:r>
+        <w:rPr>
+          <w:rFonts w:ascii="Monospace" w:hAnsi="Monospace"/>
+          <w:b/>
+          <w:color w:val="000000"/>
+          <w:sz w:val="20"/>
+          <w:u w:val="single"/>
+        </w:rPr>
+        <w:t>SAMPLE</w:t>
+      </w:r>
+      <w:r>
+        <w:rPr>
+          <w:rFonts w:ascii="Monospace" w:hAnsi="Monospace"/>
+          <w:color w:val="000000"/>
+          <w:sz w:val="20"/>
+          <w:u w:val="single"/>
+        </w:rPr>
+        <w:t xml:space="preserve"> </w:t>
+      </w:r>
+      <w:r>
+        <w:rPr>
+          <w:rFonts w:ascii="Monospace" w:hAnsi="Monospace"/>
+          <w:b/>
+          <w:color w:val="000000"/>
+          <w:sz w:val="20"/>
+          <w:u w:val="single"/>
+        </w:rPr>
+        <w:t>BY</w:t>
+      </w:r>
+      <w:r>
+        <w:rPr>
+          <w:rFonts w:ascii="Monospace" w:hAnsi="Monospace"/>
+          <w:color w:val="000000"/>
+          <w:sz w:val="20"/>
+          <w:u w:val="single"/>
+        </w:rPr>
+        <w:t xml:space="preserve"> </w:t>
+      </w:r>
+      <w:r>
+        <w:rPr>
+          <w:rFonts w:ascii="Monospace" w:hAnsi="Monospace"/>
+          <w:color w:val="000000"/>
+          <w:sz w:val="20"/>
+          <w:u w:val="single"/>
+        </w:rPr>
+        <w:t>CountryUUIDHash</w:t>
+      </w:r>
+    </w:p>
+    <w:p>
+      <w:pPr>
+        <w:pStyle w:val="Normal"/>
         <w:spacing w:lineRule="auto" w:line="360"/>
         <w:jc w:val="left"/>
         <w:rPr/>
       </w:pPr>
       <w:r>
         <w:rPr>
+          <w:color w:val="000000"/>
           <w:lang w:val="en-US"/>
         </w:rPr>
-        <w:t>CREATE TABLE default.heart_attack_prediction</w:t>
         <w:br/>
-        <w:t>(</w:t>
-        <w:br/>
-        <w:t xml:space="preserve">    Country String,</w:t>
-        <w:br/>
-        <w:t xml:space="preserve">    CountryUUID UUID DEFAULT generateUUIDv4(),</w:t>
-        <w:br/>
-        <w:t xml:space="preserve">    CountryUUIDHash UInt64 MATERIALIZED reinterpretAsUInt64(CountryUUID)</w:t>
-        <w:br/>
-        <w:t>)</w:t>
-        <w:br/>
-        <w:t>ENGINE = MergeTree</w:t>
-        <w:br/>
-        <w:t>ORDER BY CountryUUIDHash</w:t>
-        <w:br/>
-        <w:t>SAMPLE BY CountryUUIDHash</w:t>
-        <w:br/>
+      </w:r>
+      <w:r>
+        <w:rPr>
+          <w:lang w:val="en-US"/>
+        </w:rPr>
         <w:br/>
       </w:r>
     </w:p>
@@ -583,10 +1006,10 @@
           <wp:anchor behindDoc="0" distT="0" distB="0" distL="0" distR="0" simplePos="0" locked="0" layoutInCell="0" allowOverlap="1" relativeHeight="2">
             <wp:simplePos x="0" y="0"/>
             <wp:positionH relativeFrom="column">
-              <wp:align>center</wp:align>
+              <wp:posOffset>-29210</wp:posOffset>
             </wp:positionH>
             <wp:positionV relativeFrom="paragraph">
-              <wp:posOffset>635</wp:posOffset>
+              <wp:posOffset>40640</wp:posOffset>
             </wp:positionV>
             <wp:extent cx="6120765" cy="2727960"/>
             <wp:effectExtent l="0" t="0" r="0" b="0"/>
@@ -624,6 +1047,831 @@
             </a:graphic>
           </wp:anchor>
         </w:drawing>
+      </w:r>
+    </w:p>
+    <w:p>
+      <w:pPr>
+        <w:pStyle w:val="Normal"/>
+        <w:spacing w:lineRule="auto" w:line="360" w:before="0" w:after="160"/>
+        <w:jc w:val="left"/>
+        <w:rPr>
+          <w:lang w:val="uk-UA"/>
+        </w:rPr>
+      </w:pPr>
+      <w:r>
+        <w:rPr>
+          <w:lang w:val="uk-UA"/>
+        </w:rPr>
+        <w:t>Після завантаження дивимось на створення талиці</w:t>
+      </w:r>
+    </w:p>
+    <w:p>
+      <w:pPr>
+        <w:pStyle w:val="Normal"/>
+        <w:spacing w:lineRule="auto" w:line="360" w:before="0" w:after="160"/>
+        <w:jc w:val="left"/>
+        <w:rPr>
+          <w:lang w:val="uk-UA"/>
+        </w:rPr>
+      </w:pPr>
+      <w:r>
+        <w:rPr>
+          <w:lang w:val="uk-UA"/>
+        </w:rPr>
+        <w:t>CREATE TABLE default.heart_attack_prediction</w:t>
+      </w:r>
+    </w:p>
+    <w:p>
+      <w:pPr>
+        <w:pStyle w:val="Normal"/>
+        <w:spacing w:lineRule="auto" w:line="360" w:before="0" w:after="160"/>
+        <w:jc w:val="left"/>
+        <w:rPr>
+          <w:lang w:val="uk-UA"/>
+        </w:rPr>
+      </w:pPr>
+      <w:r>
+        <w:rPr>
+          <w:lang w:val="uk-UA"/>
+        </w:rPr>
+        <w:t>(</w:t>
+      </w:r>
+    </w:p>
+    <w:p>
+      <w:pPr>
+        <w:pStyle w:val="Normal"/>
+        <w:spacing w:lineRule="auto" w:line="360" w:before="0" w:after="160"/>
+        <w:jc w:val="left"/>
+        <w:rPr>
+          <w:lang w:val="uk-UA"/>
+        </w:rPr>
+      </w:pPr>
+      <w:r>
+        <w:rPr>
+          <w:lang w:val="uk-UA"/>
+        </w:rPr>
+        <w:t xml:space="preserve">    </w:t>
+      </w:r>
+      <w:r>
+        <w:rPr>
+          <w:lang w:val="uk-UA"/>
+        </w:rPr>
+        <w:t>`Country` String,</w:t>
+      </w:r>
+    </w:p>
+    <w:p>
+      <w:pPr>
+        <w:pStyle w:val="Normal"/>
+        <w:spacing w:lineRule="auto" w:line="360" w:before="0" w:after="160"/>
+        <w:jc w:val="left"/>
+        <w:rPr>
+          <w:lang w:val="uk-UA"/>
+        </w:rPr>
+      </w:pPr>
+      <w:r>
+        <w:rPr>
+          <w:lang w:val="uk-UA"/>
+        </w:rPr>
+        <w:t xml:space="preserve">    </w:t>
+      </w:r>
+      <w:r>
+        <w:rPr>
+          <w:lang w:val="uk-UA"/>
+        </w:rPr>
+        <w:t>`CountryUUIDHash` UInt64 MATERIALIZED reinterpretAsUInt64(generateUUIDv4()),</w:t>
+      </w:r>
+    </w:p>
+    <w:p>
+      <w:pPr>
+        <w:pStyle w:val="Normal"/>
+        <w:spacing w:lineRule="auto" w:line="360" w:before="0" w:after="160"/>
+        <w:jc w:val="left"/>
+        <w:rPr>
+          <w:lang w:val="uk-UA"/>
+        </w:rPr>
+      </w:pPr>
+      <w:r>
+        <w:rPr>
+          <w:lang w:val="uk-UA"/>
+        </w:rPr>
+        <w:t xml:space="preserve">    </w:t>
+      </w:r>
+      <w:r>
+        <w:rPr>
+          <w:lang w:val="uk-UA"/>
+        </w:rPr>
+        <w:t>`Age` Int64,</w:t>
+      </w:r>
+    </w:p>
+    <w:p>
+      <w:pPr>
+        <w:pStyle w:val="Normal"/>
+        <w:spacing w:lineRule="auto" w:line="360" w:before="0" w:after="160"/>
+        <w:jc w:val="left"/>
+        <w:rPr>
+          <w:lang w:val="uk-UA"/>
+        </w:rPr>
+      </w:pPr>
+      <w:r>
+        <w:rPr>
+          <w:lang w:val="uk-UA"/>
+        </w:rPr>
+        <w:t xml:space="preserve">    </w:t>
+      </w:r>
+      <w:r>
+        <w:rPr>
+          <w:lang w:val="uk-UA"/>
+        </w:rPr>
+        <w:t>`Gender` FixedString(50),</w:t>
+      </w:r>
+    </w:p>
+    <w:p>
+      <w:pPr>
+        <w:pStyle w:val="Normal"/>
+        <w:spacing w:lineRule="auto" w:line="360" w:before="0" w:after="160"/>
+        <w:jc w:val="left"/>
+        <w:rPr>
+          <w:lang w:val="uk-UA"/>
+        </w:rPr>
+      </w:pPr>
+      <w:r>
+        <w:rPr>
+          <w:lang w:val="uk-UA"/>
+        </w:rPr>
+        <w:t xml:space="preserve">    </w:t>
+      </w:r>
+      <w:r>
+        <w:rPr>
+          <w:lang w:val="uk-UA"/>
+        </w:rPr>
+        <w:t>`Cholesterol_Level` Float64,</w:t>
+      </w:r>
+    </w:p>
+    <w:p>
+      <w:pPr>
+        <w:pStyle w:val="Normal"/>
+        <w:spacing w:lineRule="auto" w:line="360" w:before="0" w:after="160"/>
+        <w:jc w:val="left"/>
+        <w:rPr>
+          <w:lang w:val="uk-UA"/>
+        </w:rPr>
+      </w:pPr>
+      <w:r>
+        <w:rPr>
+          <w:lang w:val="uk-UA"/>
+        </w:rPr>
+        <w:t xml:space="preserve">    </w:t>
+      </w:r>
+      <w:r>
+        <w:rPr>
+          <w:lang w:val="uk-UA"/>
+        </w:rPr>
+        <w:t>`Blood_Pressure` Float64,</w:t>
+      </w:r>
+    </w:p>
+    <w:p>
+      <w:pPr>
+        <w:pStyle w:val="Normal"/>
+        <w:spacing w:lineRule="auto" w:line="360" w:before="0" w:after="160"/>
+        <w:jc w:val="left"/>
+        <w:rPr>
+          <w:lang w:val="uk-UA"/>
+        </w:rPr>
+      </w:pPr>
+      <w:r>
+        <w:rPr>
+          <w:lang w:val="uk-UA"/>
+        </w:rPr>
+        <w:t xml:space="preserve">    </w:t>
+      </w:r>
+      <w:r>
+        <w:rPr>
+          <w:lang w:val="uk-UA"/>
+        </w:rPr>
+        <w:t>`Smoking_History` FixedString(50),</w:t>
+      </w:r>
+    </w:p>
+    <w:p>
+      <w:pPr>
+        <w:pStyle w:val="Normal"/>
+        <w:spacing w:lineRule="auto" w:line="360" w:before="0" w:after="160"/>
+        <w:jc w:val="left"/>
+        <w:rPr>
+          <w:lang w:val="uk-UA"/>
+        </w:rPr>
+      </w:pPr>
+      <w:r>
+        <w:rPr>
+          <w:lang w:val="uk-UA"/>
+        </w:rPr>
+        <w:t xml:space="preserve">    </w:t>
+      </w:r>
+      <w:r>
+        <w:rPr>
+          <w:lang w:val="uk-UA"/>
+        </w:rPr>
+        <w:t>`Alcohol_Consumption` Float64,</w:t>
+      </w:r>
+    </w:p>
+    <w:p>
+      <w:pPr>
+        <w:pStyle w:val="Normal"/>
+        <w:spacing w:lineRule="auto" w:line="360" w:before="0" w:after="160"/>
+        <w:jc w:val="left"/>
+        <w:rPr>
+          <w:lang w:val="uk-UA"/>
+        </w:rPr>
+      </w:pPr>
+      <w:r>
+        <w:rPr>
+          <w:lang w:val="uk-UA"/>
+        </w:rPr>
+        <w:t xml:space="preserve">    </w:t>
+      </w:r>
+      <w:r>
+        <w:rPr>
+          <w:lang w:val="uk-UA"/>
+        </w:rPr>
+        <w:t>`Physical_Activity` FixedString(50),</w:t>
+      </w:r>
+    </w:p>
+    <w:p>
+      <w:pPr>
+        <w:pStyle w:val="Normal"/>
+        <w:spacing w:lineRule="auto" w:line="360" w:before="0" w:after="160"/>
+        <w:jc w:val="left"/>
+        <w:rPr>
+          <w:lang w:val="uk-UA"/>
+        </w:rPr>
+      </w:pPr>
+      <w:r>
+        <w:rPr>
+          <w:lang w:val="uk-UA"/>
+        </w:rPr>
+        <w:t xml:space="preserve">    </w:t>
+      </w:r>
+      <w:r>
+        <w:rPr>
+          <w:lang w:val="uk-UA"/>
+        </w:rPr>
+        <w:t>`Obesity` FixedString(50),</w:t>
+      </w:r>
+    </w:p>
+    <w:p>
+      <w:pPr>
+        <w:pStyle w:val="Normal"/>
+        <w:spacing w:lineRule="auto" w:line="360" w:before="0" w:after="160"/>
+        <w:jc w:val="left"/>
+        <w:rPr>
+          <w:lang w:val="uk-UA"/>
+        </w:rPr>
+      </w:pPr>
+      <w:r>
+        <w:rPr>
+          <w:lang w:val="uk-UA"/>
+        </w:rPr>
+        <w:t xml:space="preserve">    </w:t>
+      </w:r>
+      <w:r>
+        <w:rPr>
+          <w:lang w:val="uk-UA"/>
+        </w:rPr>
+        <w:t>`Diabetes` FixedString(50),</w:t>
+      </w:r>
+    </w:p>
+    <w:p>
+      <w:pPr>
+        <w:pStyle w:val="Normal"/>
+        <w:spacing w:lineRule="auto" w:line="360" w:before="0" w:after="160"/>
+        <w:jc w:val="left"/>
+        <w:rPr>
+          <w:lang w:val="uk-UA"/>
+        </w:rPr>
+      </w:pPr>
+      <w:r>
+        <w:rPr>
+          <w:lang w:val="uk-UA"/>
+        </w:rPr>
+        <w:t xml:space="preserve">    </w:t>
+      </w:r>
+      <w:r>
+        <w:rPr>
+          <w:lang w:val="uk-UA"/>
+        </w:rPr>
+        <w:t>`Family_History` FixedString(50),</w:t>
+      </w:r>
+    </w:p>
+    <w:p>
+      <w:pPr>
+        <w:pStyle w:val="Normal"/>
+        <w:spacing w:lineRule="auto" w:line="360" w:before="0" w:after="160"/>
+        <w:jc w:val="left"/>
+        <w:rPr>
+          <w:lang w:val="uk-UA"/>
+        </w:rPr>
+      </w:pPr>
+      <w:r>
+        <w:rPr>
+          <w:lang w:val="uk-UA"/>
+        </w:rPr>
+        <w:t xml:space="preserve">    </w:t>
+      </w:r>
+      <w:r>
+        <w:rPr>
+          <w:lang w:val="uk-UA"/>
+        </w:rPr>
+        <w:t>`Stress_Levels` Float64,</w:t>
+      </w:r>
+    </w:p>
+    <w:p>
+      <w:pPr>
+        <w:pStyle w:val="Normal"/>
+        <w:spacing w:lineRule="auto" w:line="360" w:before="0" w:after="160"/>
+        <w:jc w:val="left"/>
+        <w:rPr>
+          <w:lang w:val="uk-UA"/>
+        </w:rPr>
+      </w:pPr>
+      <w:r>
+        <w:rPr>
+          <w:lang w:val="uk-UA"/>
+        </w:rPr>
+        <w:t xml:space="preserve">    </w:t>
+      </w:r>
+      <w:r>
+        <w:rPr>
+          <w:lang w:val="uk-UA"/>
+        </w:rPr>
+        <w:t>`Dietary_Habits` FixedString(50),</w:t>
+      </w:r>
+    </w:p>
+    <w:p>
+      <w:pPr>
+        <w:pStyle w:val="Normal"/>
+        <w:spacing w:lineRule="auto" w:line="360" w:before="0" w:after="160"/>
+        <w:jc w:val="left"/>
+        <w:rPr>
+          <w:lang w:val="uk-UA"/>
+        </w:rPr>
+      </w:pPr>
+      <w:r>
+        <w:rPr>
+          <w:lang w:val="uk-UA"/>
+        </w:rPr>
+        <w:t xml:space="preserve">    </w:t>
+      </w:r>
+      <w:r>
+        <w:rPr>
+          <w:lang w:val="uk-UA"/>
+        </w:rPr>
+        <w:t>`Heart_Attack_History` FixedString(50),</w:t>
+      </w:r>
+    </w:p>
+    <w:p>
+      <w:pPr>
+        <w:pStyle w:val="Normal"/>
+        <w:spacing w:lineRule="auto" w:line="360" w:before="0" w:after="160"/>
+        <w:jc w:val="left"/>
+        <w:rPr>
+          <w:lang w:val="uk-UA"/>
+        </w:rPr>
+      </w:pPr>
+      <w:r>
+        <w:rPr>
+          <w:lang w:val="uk-UA"/>
+        </w:rPr>
+        <w:t xml:space="preserve">    </w:t>
+      </w:r>
+      <w:r>
+        <w:rPr>
+          <w:lang w:val="uk-UA"/>
+        </w:rPr>
+        <w:t>`Chest_Pain` FixedString(50),</w:t>
+      </w:r>
+    </w:p>
+    <w:p>
+      <w:pPr>
+        <w:pStyle w:val="Normal"/>
+        <w:spacing w:lineRule="auto" w:line="360" w:before="0" w:after="160"/>
+        <w:jc w:val="left"/>
+        <w:rPr>
+          <w:lang w:val="uk-UA"/>
+        </w:rPr>
+      </w:pPr>
+      <w:r>
+        <w:rPr>
+          <w:lang w:val="uk-UA"/>
+        </w:rPr>
+        <w:t xml:space="preserve">    </w:t>
+      </w:r>
+      <w:r>
+        <w:rPr>
+          <w:lang w:val="uk-UA"/>
+        </w:rPr>
+        <w:t>`Exercise_Induced_Angina` FixedString(50),</w:t>
+      </w:r>
+    </w:p>
+    <w:p>
+      <w:pPr>
+        <w:pStyle w:val="Normal"/>
+        <w:spacing w:lineRule="auto" w:line="360" w:before="0" w:after="160"/>
+        <w:jc w:val="left"/>
+        <w:rPr>
+          <w:lang w:val="uk-UA"/>
+        </w:rPr>
+      </w:pPr>
+      <w:r>
+        <w:rPr>
+          <w:lang w:val="uk-UA"/>
+        </w:rPr>
+        <w:t xml:space="preserve">    </w:t>
+      </w:r>
+      <w:r>
+        <w:rPr>
+          <w:lang w:val="uk-UA"/>
+        </w:rPr>
+        <w:t>`Resting_ECG` FixedString(50),</w:t>
+      </w:r>
+    </w:p>
+    <w:p>
+      <w:pPr>
+        <w:pStyle w:val="Normal"/>
+        <w:spacing w:lineRule="auto" w:line="360" w:before="0" w:after="160"/>
+        <w:jc w:val="left"/>
+        <w:rPr>
+          <w:lang w:val="uk-UA"/>
+        </w:rPr>
+      </w:pPr>
+      <w:r>
+        <w:rPr>
+          <w:lang w:val="uk-UA"/>
+        </w:rPr>
+        <w:t xml:space="preserve">    </w:t>
+      </w:r>
+      <w:r>
+        <w:rPr>
+          <w:lang w:val="uk-UA"/>
+        </w:rPr>
+        <w:t>`Max_Heart_Rate_Achieved` Int64,</w:t>
+      </w:r>
+    </w:p>
+    <w:p>
+      <w:pPr>
+        <w:pStyle w:val="Normal"/>
+        <w:spacing w:lineRule="auto" w:line="360" w:before="0" w:after="160"/>
+        <w:jc w:val="left"/>
+        <w:rPr>
+          <w:lang w:val="uk-UA"/>
+        </w:rPr>
+      </w:pPr>
+      <w:r>
+        <w:rPr>
+          <w:lang w:val="uk-UA"/>
+        </w:rPr>
+        <w:t xml:space="preserve">    </w:t>
+      </w:r>
+      <w:r>
+        <w:rPr>
+          <w:lang w:val="uk-UA"/>
+        </w:rPr>
+        <w:t>`Thalassemia` FixedString(50),</w:t>
+      </w:r>
+    </w:p>
+    <w:p>
+      <w:pPr>
+        <w:pStyle w:val="Normal"/>
+        <w:spacing w:lineRule="auto" w:line="360" w:before="0" w:after="160"/>
+        <w:jc w:val="left"/>
+        <w:rPr>
+          <w:lang w:val="uk-UA"/>
+        </w:rPr>
+      </w:pPr>
+      <w:r>
+        <w:rPr>
+          <w:lang w:val="uk-UA"/>
+        </w:rPr>
+        <w:t xml:space="preserve">    </w:t>
+      </w:r>
+      <w:r>
+        <w:rPr>
+          <w:lang w:val="uk-UA"/>
+        </w:rPr>
+        <w:t>`HDL_Cholesterol` Float64,</w:t>
+      </w:r>
+    </w:p>
+    <w:p>
+      <w:pPr>
+        <w:pStyle w:val="Normal"/>
+        <w:spacing w:lineRule="auto" w:line="360" w:before="0" w:after="160"/>
+        <w:jc w:val="left"/>
+        <w:rPr>
+          <w:lang w:val="uk-UA"/>
+        </w:rPr>
+      </w:pPr>
+      <w:r>
+        <w:rPr>
+          <w:lang w:val="uk-UA"/>
+        </w:rPr>
+        <w:t xml:space="preserve">    </w:t>
+      </w:r>
+      <w:r>
+        <w:rPr>
+          <w:lang w:val="uk-UA"/>
+        </w:rPr>
+        <w:t>`LDL_Cholesterol` Float64,</w:t>
+      </w:r>
+    </w:p>
+    <w:p>
+      <w:pPr>
+        <w:pStyle w:val="Normal"/>
+        <w:spacing w:lineRule="auto" w:line="360" w:before="0" w:after="160"/>
+        <w:jc w:val="left"/>
+        <w:rPr>
+          <w:lang w:val="uk-UA"/>
+        </w:rPr>
+      </w:pPr>
+      <w:r>
+        <w:rPr>
+          <w:lang w:val="uk-UA"/>
+        </w:rPr>
+        <w:t xml:space="preserve">    </w:t>
+      </w:r>
+      <w:r>
+        <w:rPr>
+          <w:lang w:val="uk-UA"/>
+        </w:rPr>
+        <w:t>`Triglycerides` Float64,</w:t>
+      </w:r>
+    </w:p>
+    <w:p>
+      <w:pPr>
+        <w:pStyle w:val="Normal"/>
+        <w:spacing w:lineRule="auto" w:line="360" w:before="0" w:after="160"/>
+        <w:jc w:val="left"/>
+        <w:rPr>
+          <w:lang w:val="uk-UA"/>
+        </w:rPr>
+      </w:pPr>
+      <w:r>
+        <w:rPr>
+          <w:lang w:val="uk-UA"/>
+        </w:rPr>
+        <w:t xml:space="preserve">    </w:t>
+      </w:r>
+      <w:r>
+        <w:rPr>
+          <w:lang w:val="uk-UA"/>
+        </w:rPr>
+        <w:t>`Heart_Disease_Risk` FixedString(50),</w:t>
+      </w:r>
+    </w:p>
+    <w:p>
+      <w:pPr>
+        <w:pStyle w:val="Normal"/>
+        <w:spacing w:lineRule="auto" w:line="360" w:before="0" w:after="160"/>
+        <w:jc w:val="left"/>
+        <w:rPr>
+          <w:lang w:val="uk-UA"/>
+        </w:rPr>
+      </w:pPr>
+      <w:r>
+        <w:rPr>
+          <w:lang w:val="uk-UA"/>
+        </w:rPr>
+        <w:t xml:space="preserve">    </w:t>
+      </w:r>
+      <w:r>
+        <w:rPr>
+          <w:lang w:val="uk-UA"/>
+        </w:rPr>
+        <w:t>`Medication_Adherence` FixedString(50),</w:t>
+      </w:r>
+    </w:p>
+    <w:p>
+      <w:pPr>
+        <w:pStyle w:val="Normal"/>
+        <w:spacing w:lineRule="auto" w:line="360" w:before="0" w:after="160"/>
+        <w:jc w:val="left"/>
+        <w:rPr>
+          <w:lang w:val="uk-UA"/>
+        </w:rPr>
+      </w:pPr>
+      <w:r>
+        <w:rPr>
+          <w:lang w:val="uk-UA"/>
+        </w:rPr>
+        <w:t xml:space="preserve">    </w:t>
+      </w:r>
+      <w:r>
+        <w:rPr>
+          <w:lang w:val="uk-UA"/>
+        </w:rPr>
+        <w:t>`Urbanization_Level` FixedString(50),</w:t>
+      </w:r>
+    </w:p>
+    <w:p>
+      <w:pPr>
+        <w:pStyle w:val="Normal"/>
+        <w:spacing w:lineRule="auto" w:line="360" w:before="0" w:after="160"/>
+        <w:jc w:val="left"/>
+        <w:rPr>
+          <w:lang w:val="uk-UA"/>
+        </w:rPr>
+      </w:pPr>
+      <w:r>
+        <w:rPr>
+          <w:lang w:val="uk-UA"/>
+        </w:rPr>
+        <w:t xml:space="preserve">    </w:t>
+      </w:r>
+      <w:r>
+        <w:rPr>
+          <w:lang w:val="uk-UA"/>
+        </w:rPr>
+        <w:t>`Air_Pollution_Exposure` Float64,</w:t>
+      </w:r>
+    </w:p>
+    <w:p>
+      <w:pPr>
+        <w:pStyle w:val="Normal"/>
+        <w:spacing w:lineRule="auto" w:line="360" w:before="0" w:after="160"/>
+        <w:jc w:val="left"/>
+        <w:rPr>
+          <w:lang w:val="uk-UA"/>
+        </w:rPr>
+      </w:pPr>
+      <w:r>
+        <w:rPr>
+          <w:lang w:val="uk-UA"/>
+        </w:rPr>
+        <w:t xml:space="preserve">    </w:t>
+      </w:r>
+      <w:r>
+        <w:rPr>
+          <w:lang w:val="uk-UA"/>
+        </w:rPr>
+        <w:t>`Access_To_Healthcare` FixedString(50),</w:t>
+      </w:r>
+    </w:p>
+    <w:p>
+      <w:pPr>
+        <w:pStyle w:val="Normal"/>
+        <w:spacing w:lineRule="auto" w:line="360" w:before="0" w:after="160"/>
+        <w:jc w:val="left"/>
+        <w:rPr>
+          <w:lang w:val="uk-UA"/>
+        </w:rPr>
+      </w:pPr>
+      <w:r>
+        <w:rPr>
+          <w:lang w:val="uk-UA"/>
+        </w:rPr>
+        <w:t xml:space="preserve">    </w:t>
+      </w:r>
+      <w:r>
+        <w:rPr>
+          <w:lang w:val="uk-UA"/>
+        </w:rPr>
+        <w:t>`Education_Level` FixedString(50),</w:t>
+      </w:r>
+    </w:p>
+    <w:p>
+      <w:pPr>
+        <w:pStyle w:val="Normal"/>
+        <w:spacing w:lineRule="auto" w:line="360" w:before="0" w:after="160"/>
+        <w:jc w:val="left"/>
+        <w:rPr>
+          <w:lang w:val="uk-UA"/>
+        </w:rPr>
+      </w:pPr>
+      <w:r>
+        <w:rPr>
+          <w:lang w:val="uk-UA"/>
+        </w:rPr>
+        <w:t xml:space="preserve">    </w:t>
+      </w:r>
+      <w:r>
+        <w:rPr>
+          <w:lang w:val="uk-UA"/>
+        </w:rPr>
+        <w:t>`Income_Level` FixedString(50),</w:t>
+      </w:r>
+    </w:p>
+    <w:p>
+      <w:pPr>
+        <w:pStyle w:val="Normal"/>
+        <w:spacing w:lineRule="auto" w:line="360" w:before="0" w:after="160"/>
+        <w:jc w:val="left"/>
+        <w:rPr>
+          <w:lang w:val="uk-UA"/>
+        </w:rPr>
+      </w:pPr>
+      <w:r>
+        <w:rPr>
+          <w:lang w:val="uk-UA"/>
+        </w:rPr>
+        <w:t xml:space="preserve">    </w:t>
+      </w:r>
+      <w:r>
+        <w:rPr>
+          <w:lang w:val="uk-UA"/>
+        </w:rPr>
+        <w:t>`Heart_Attack_Outcome` FixedString(50)</w:t>
+      </w:r>
+    </w:p>
+    <w:p>
+      <w:pPr>
+        <w:pStyle w:val="Normal"/>
+        <w:spacing w:lineRule="auto" w:line="360" w:before="0" w:after="160"/>
+        <w:jc w:val="left"/>
+        <w:rPr>
+          <w:lang w:val="uk-UA"/>
+        </w:rPr>
+      </w:pPr>
+      <w:r>
+        <w:rPr>
+          <w:lang w:val="uk-UA"/>
+        </w:rPr>
+        <w:t>)</w:t>
+      </w:r>
+    </w:p>
+    <w:p>
+      <w:pPr>
+        <w:pStyle w:val="Normal"/>
+        <w:spacing w:lineRule="auto" w:line="360" w:before="0" w:after="160"/>
+        <w:jc w:val="left"/>
+        <w:rPr>
+          <w:lang w:val="uk-UA"/>
+        </w:rPr>
+      </w:pPr>
+      <w:r>
+        <w:rPr>
+          <w:lang w:val="uk-UA"/>
+        </w:rPr>
+        <w:t>ENGINE = MergeTree</w:t>
+      </w:r>
+    </w:p>
+    <w:p>
+      <w:pPr>
+        <w:pStyle w:val="Normal"/>
+        <w:spacing w:lineRule="auto" w:line="360" w:before="0" w:after="160"/>
+        <w:jc w:val="left"/>
+        <w:rPr>
+          <w:lang w:val="uk-UA"/>
+        </w:rPr>
+      </w:pPr>
+      <w:r>
+        <w:rPr>
+          <w:lang w:val="uk-UA"/>
+        </w:rPr>
+        <w:t>ORDER BY CountryUUIDHash</w:t>
+      </w:r>
+    </w:p>
+    <w:p>
+      <w:pPr>
+        <w:pStyle w:val="Normal"/>
+        <w:spacing w:lineRule="auto" w:line="360" w:before="0" w:after="160"/>
+        <w:jc w:val="left"/>
+        <w:rPr>
+          <w:lang w:val="uk-UA"/>
+        </w:rPr>
+      </w:pPr>
+      <w:r>
+        <w:rPr>
+          <w:lang w:val="uk-UA"/>
+        </w:rPr>
+        <w:t>SAMPLE BY CountryUUIDHash</w:t>
+      </w:r>
+    </w:p>
+    <w:p>
+      <w:pPr>
+        <w:pStyle w:val="Normal"/>
+        <w:spacing w:lineRule="auto" w:line="360" w:before="0" w:after="160"/>
+        <w:jc w:val="left"/>
+        <w:rPr>
+          <w:lang w:val="uk-UA"/>
+        </w:rPr>
+      </w:pPr>
+      <w:r>
+        <w:rPr>
+          <w:lang w:val="uk-UA"/>
+        </w:rPr>
+        <w:t>SETTINGS index_granularity = 8192</w:t>
+      </w:r>
+    </w:p>
+    <w:p>
+      <w:pPr>
+        <w:pStyle w:val="Normal"/>
+        <w:spacing w:lineRule="auto" w:line="360" w:before="0" w:after="160"/>
+        <w:jc w:val="left"/>
+        <w:rPr>
+          <w:lang w:val="uk-UA"/>
+        </w:rPr>
+      </w:pPr>
+      <w:r>
+        <w:rPr>
+          <w:lang w:val="uk-UA"/>
+        </w:rPr>
       </w:r>
     </w:p>
     <w:sectPr>
@@ -1554,6 +2802,13 @@
   </w:style>
   <w:style w:type="paragraph" w:styleId="Style9">
     <w:name w:val="Верхній і нижній колонтитули"/>
+    <w:basedOn w:val="Normal"/>
+    <w:qFormat/>
+    <w:pPr/>
+    <w:rPr/>
+  </w:style>
+  <w:style w:type="paragraph" w:styleId="HeaderandFooter">
+    <w:name w:val="Header and Footer"/>
     <w:basedOn w:val="Normal"/>
     <w:qFormat/>
     <w:pPr/>

--- a/clichouse/1lab.docx
+++ b/clichouse/1lab.docx
@@ -496,77 +496,876 @@
     <w:p>
       <w:pPr>
         <w:pStyle w:val="Normal"/>
-        <w:ind w:hanging="0"/>
+        <w:spacing w:lineRule="auto" w:line="360" w:before="0" w:after="160"/>
         <w:jc w:val="left"/>
         <w:rPr>
-          <w:color w:val="000000"/>
+          <w:lang w:val="uk-UA"/>
         </w:rPr>
       </w:pPr>
       <w:r>
         <w:rPr>
-          <w:rFonts w:ascii="Monospace" w:hAnsi="Monospace"/>
-          <w:b/>
-          <w:color w:val="000000"/>
-          <w:sz w:val="20"/>
-          <w:u w:val="single"/>
-          <w:lang w:val="en-US"/>
-        </w:rPr>
-        <w:t>CREATE</w:t>
+          <w:lang w:val="uk-UA"/>
+        </w:rPr>
+        <w:t>CREATE TABLE default.heart_attack_prediction</w:t>
+      </w:r>
+    </w:p>
+    <w:p>
+      <w:pPr>
+        <w:pStyle w:val="Normal"/>
+        <w:spacing w:lineRule="auto" w:line="360" w:before="0" w:after="160"/>
+        <w:jc w:val="left"/>
+        <w:rPr>
+          <w:lang w:val="uk-UA"/>
+        </w:rPr>
+      </w:pPr>
+      <w:r>
+        <w:rPr>
+          <w:lang w:val="uk-UA"/>
+        </w:rPr>
+        <w:t>(</w:t>
+      </w:r>
+    </w:p>
+    <w:p>
+      <w:pPr>
+        <w:pStyle w:val="Normal"/>
+        <w:spacing w:lineRule="auto" w:line="360" w:before="0" w:after="160"/>
+        <w:jc w:val="left"/>
+        <w:rPr>
+          <w:lang w:val="uk-UA"/>
+        </w:rPr>
+      </w:pPr>
+      <w:r>
+        <w:rPr>
+          <w:lang w:val="uk-UA"/>
+        </w:rPr>
+        <w:t xml:space="preserve">    </w:t>
       </w:r>
       <w:r>
         <w:rPr>
-          <w:rFonts w:ascii="Monospace" w:hAnsi="Monospace"/>
-          <w:color w:val="000000"/>
-          <w:sz w:val="20"/>
-          <w:u w:val="single"/>
-        </w:rPr>
-        <w:t xml:space="preserve"> </w:t>
+          <w:lang w:val="uk-UA"/>
+        </w:rPr>
+        <w:t>`Country` String,</w:t>
+      </w:r>
+    </w:p>
+    <w:p>
+      <w:pPr>
+        <w:pStyle w:val="Normal"/>
+        <w:spacing w:lineRule="auto" w:line="360" w:before="0" w:after="160"/>
+        <w:jc w:val="left"/>
+        <w:rPr>
+          <w:lang w:val="uk-UA"/>
+        </w:rPr>
+      </w:pPr>
+      <w:r>
+        <w:rPr>
+          <w:lang w:val="uk-UA"/>
+        </w:rPr>
+        <w:t xml:space="preserve">    </w:t>
       </w:r>
       <w:r>
         <w:rPr>
-          <w:rFonts w:ascii="Monospace" w:hAnsi="Monospace"/>
-          <w:b/>
-          <w:color w:val="000000"/>
-          <w:sz w:val="20"/>
-          <w:u w:val="single"/>
-        </w:rPr>
-        <w:t>TABLE</w:t>
+          <w:lang w:val="uk-UA"/>
+        </w:rPr>
+        <w:t>`CountryUUIDHash` UInt64 MATERIALIZED reinterpretAsUInt64(generateUUIDv4()),</w:t>
+      </w:r>
+    </w:p>
+    <w:p>
+      <w:pPr>
+        <w:pStyle w:val="Normal"/>
+        <w:spacing w:lineRule="auto" w:line="360" w:before="0" w:after="160"/>
+        <w:jc w:val="left"/>
+        <w:rPr>
+          <w:lang w:val="uk-UA"/>
+        </w:rPr>
+      </w:pPr>
+      <w:r>
+        <w:rPr>
+          <w:lang w:val="uk-UA"/>
+        </w:rPr>
+        <w:t xml:space="preserve">    </w:t>
       </w:r>
       <w:r>
         <w:rPr>
-          <w:rFonts w:ascii="Monospace" w:hAnsi="Monospace"/>
-          <w:color w:val="000000"/>
-          <w:sz w:val="20"/>
-          <w:u w:val="single"/>
-        </w:rPr>
-        <w:t xml:space="preserve"> </w:t>
+          <w:lang w:val="uk-UA"/>
+        </w:rPr>
+        <w:t>`Age` Int64,</w:t>
+      </w:r>
+    </w:p>
+    <w:p>
+      <w:pPr>
+        <w:pStyle w:val="Normal"/>
+        <w:spacing w:lineRule="auto" w:line="360" w:before="0" w:after="160"/>
+        <w:jc w:val="left"/>
+        <w:rPr>
+          <w:lang w:val="uk-UA"/>
+        </w:rPr>
+      </w:pPr>
+      <w:r>
+        <w:rPr>
+          <w:lang w:val="uk-UA"/>
+        </w:rPr>
+        <w:t xml:space="preserve">    </w:t>
       </w:r>
       <w:r>
         <w:rPr>
-          <w:rFonts w:ascii="Monospace" w:hAnsi="Monospace"/>
-          <w:color w:val="000000"/>
-          <w:sz w:val="20"/>
-          <w:u w:val="single"/>
-        </w:rPr>
-        <w:t>default</w:t>
+          <w:lang w:val="uk-UA"/>
+        </w:rPr>
+        <w:t>`Gender` FixedString(50),</w:t>
+      </w:r>
+    </w:p>
+    <w:p>
+      <w:pPr>
+        <w:pStyle w:val="Normal"/>
+        <w:spacing w:lineRule="auto" w:line="360" w:before="0" w:after="160"/>
+        <w:jc w:val="left"/>
+        <w:rPr>
+          <w:lang w:val="uk-UA"/>
+        </w:rPr>
+      </w:pPr>
+      <w:r>
+        <w:rPr>
+          <w:lang w:val="uk-UA"/>
+        </w:rPr>
+        <w:t xml:space="preserve">    </w:t>
       </w:r>
       <w:r>
         <w:rPr>
-          <w:rFonts w:ascii="Monospace" w:hAnsi="Monospace"/>
-          <w:color w:val="000000"/>
-          <w:sz w:val="20"/>
-          <w:u w:val="single"/>
-        </w:rPr>
-        <w:t>.</w:t>
+          <w:lang w:val="uk-UA"/>
+        </w:rPr>
+        <w:t>`Cholesterol_Level` Float64,</w:t>
+      </w:r>
+    </w:p>
+    <w:p>
+      <w:pPr>
+        <w:pStyle w:val="Normal"/>
+        <w:spacing w:lineRule="auto" w:line="360" w:before="0" w:after="160"/>
+        <w:jc w:val="left"/>
+        <w:rPr>
+          <w:lang w:val="uk-UA"/>
+        </w:rPr>
+      </w:pPr>
+      <w:r>
+        <w:rPr>
+          <w:lang w:val="uk-UA"/>
+        </w:rPr>
+        <w:t xml:space="preserve">    </w:t>
       </w:r>
       <w:r>
         <w:rPr>
-          <w:rFonts w:ascii="Monospace" w:hAnsi="Monospace"/>
-          <w:color w:val="000000"/>
-          <w:sz w:val="20"/>
-          <w:u w:val="single"/>
-        </w:rPr>
-        <w:t>heart_attack_prediction</w:t>
+          <w:lang w:val="uk-UA"/>
+        </w:rPr>
+        <w:t>`Blood_Pressure` Float64,</w:t>
+      </w:r>
+    </w:p>
+    <w:p>
+      <w:pPr>
+        <w:pStyle w:val="Normal"/>
+        <w:spacing w:lineRule="auto" w:line="360" w:before="0" w:after="160"/>
+        <w:jc w:val="left"/>
+        <w:rPr>
+          <w:lang w:val="uk-UA"/>
+        </w:rPr>
+      </w:pPr>
+      <w:r>
+        <w:rPr>
+          <w:lang w:val="uk-UA"/>
+        </w:rPr>
+        <w:t xml:space="preserve">    </w:t>
+      </w:r>
+      <w:r>
+        <w:rPr>
+          <w:lang w:val="uk-UA"/>
+        </w:rPr>
+        <w:t>`Smoking_History` FixedString(50),</w:t>
+      </w:r>
+    </w:p>
+    <w:p>
+      <w:pPr>
+        <w:pStyle w:val="Normal"/>
+        <w:spacing w:lineRule="auto" w:line="360" w:before="0" w:after="160"/>
+        <w:jc w:val="left"/>
+        <w:rPr>
+          <w:lang w:val="uk-UA"/>
+        </w:rPr>
+      </w:pPr>
+      <w:r>
+        <w:rPr>
+          <w:lang w:val="uk-UA"/>
+        </w:rPr>
+        <w:t xml:space="preserve">    </w:t>
+      </w:r>
+      <w:r>
+        <w:rPr>
+          <w:lang w:val="uk-UA"/>
+        </w:rPr>
+        <w:t>`Alcohol_Consumption` Float64,</w:t>
+      </w:r>
+    </w:p>
+    <w:p>
+      <w:pPr>
+        <w:pStyle w:val="Normal"/>
+        <w:spacing w:lineRule="auto" w:line="360" w:before="0" w:after="160"/>
+        <w:jc w:val="left"/>
+        <w:rPr>
+          <w:lang w:val="uk-UA"/>
+        </w:rPr>
+      </w:pPr>
+      <w:r>
+        <w:rPr>
+          <w:lang w:val="uk-UA"/>
+        </w:rPr>
+        <w:t xml:space="preserve">    </w:t>
+      </w:r>
+      <w:r>
+        <w:rPr>
+          <w:lang w:val="uk-UA"/>
+        </w:rPr>
+        <w:t>`Physical_Activity` FixedString(50),</w:t>
+      </w:r>
+    </w:p>
+    <w:p>
+      <w:pPr>
+        <w:pStyle w:val="Normal"/>
+        <w:spacing w:lineRule="auto" w:line="360" w:before="0" w:after="160"/>
+        <w:jc w:val="left"/>
+        <w:rPr>
+          <w:lang w:val="uk-UA"/>
+        </w:rPr>
+      </w:pPr>
+      <w:r>
+        <w:rPr>
+          <w:lang w:val="uk-UA"/>
+        </w:rPr>
+        <w:t xml:space="preserve">    </w:t>
+      </w:r>
+      <w:r>
+        <w:rPr>
+          <w:lang w:val="uk-UA"/>
+        </w:rPr>
+        <w:t>`Obesity` FixedString(50),</w:t>
+      </w:r>
+    </w:p>
+    <w:p>
+      <w:pPr>
+        <w:pStyle w:val="Normal"/>
+        <w:spacing w:lineRule="auto" w:line="360" w:before="0" w:after="160"/>
+        <w:jc w:val="left"/>
+        <w:rPr>
+          <w:lang w:val="uk-UA"/>
+        </w:rPr>
+      </w:pPr>
+      <w:r>
+        <w:rPr>
+          <w:lang w:val="uk-UA"/>
+        </w:rPr>
+        <w:t xml:space="preserve">    </w:t>
+      </w:r>
+      <w:r>
+        <w:rPr>
+          <w:lang w:val="uk-UA"/>
+        </w:rPr>
+        <w:t>`Diabetes` FixedString(50),</w:t>
+      </w:r>
+    </w:p>
+    <w:p>
+      <w:pPr>
+        <w:pStyle w:val="Normal"/>
+        <w:spacing w:lineRule="auto" w:line="360" w:before="0" w:after="160"/>
+        <w:jc w:val="left"/>
+        <w:rPr>
+          <w:lang w:val="uk-UA"/>
+        </w:rPr>
+      </w:pPr>
+      <w:r>
+        <w:rPr>
+          <w:lang w:val="uk-UA"/>
+        </w:rPr>
+        <w:t xml:space="preserve">    </w:t>
+      </w:r>
+      <w:r>
+        <w:rPr>
+          <w:lang w:val="uk-UA"/>
+        </w:rPr>
+        <w:t>`Family_History` FixedString(50),</w:t>
+      </w:r>
+    </w:p>
+    <w:p>
+      <w:pPr>
+        <w:pStyle w:val="Normal"/>
+        <w:spacing w:lineRule="auto" w:line="360" w:before="0" w:after="160"/>
+        <w:jc w:val="left"/>
+        <w:rPr>
+          <w:lang w:val="uk-UA"/>
+        </w:rPr>
+      </w:pPr>
+      <w:r>
+        <w:rPr>
+          <w:lang w:val="uk-UA"/>
+        </w:rPr>
+        <w:t xml:space="preserve">    </w:t>
+      </w:r>
+      <w:r>
+        <w:rPr>
+          <w:lang w:val="uk-UA"/>
+        </w:rPr>
+        <w:t>`Stress_Levels` Float64,</w:t>
+      </w:r>
+    </w:p>
+    <w:p>
+      <w:pPr>
+        <w:pStyle w:val="Normal"/>
+        <w:spacing w:lineRule="auto" w:line="360" w:before="0" w:after="160"/>
+        <w:jc w:val="left"/>
+        <w:rPr>
+          <w:lang w:val="uk-UA"/>
+        </w:rPr>
+      </w:pPr>
+      <w:r>
+        <w:rPr>
+          <w:lang w:val="uk-UA"/>
+        </w:rPr>
+        <w:t xml:space="preserve">    </w:t>
+      </w:r>
+      <w:r>
+        <w:rPr>
+          <w:lang w:val="uk-UA"/>
+        </w:rPr>
+        <w:t>`Dietary_Habits` FixedString(50),</w:t>
+      </w:r>
+    </w:p>
+    <w:p>
+      <w:pPr>
+        <w:pStyle w:val="Normal"/>
+        <w:spacing w:lineRule="auto" w:line="360" w:before="0" w:after="160"/>
+        <w:jc w:val="left"/>
+        <w:rPr>
+          <w:lang w:val="uk-UA"/>
+        </w:rPr>
+      </w:pPr>
+      <w:r>
+        <w:rPr>
+          <w:lang w:val="uk-UA"/>
+        </w:rPr>
+        <w:t xml:space="preserve">    </w:t>
+      </w:r>
+      <w:r>
+        <w:rPr>
+          <w:lang w:val="uk-UA"/>
+        </w:rPr>
+        <w:t>`Heart_Attack_History` FixedString(50),</w:t>
+      </w:r>
+    </w:p>
+    <w:p>
+      <w:pPr>
+        <w:pStyle w:val="Normal"/>
+        <w:spacing w:lineRule="auto" w:line="360" w:before="0" w:after="160"/>
+        <w:jc w:val="left"/>
+        <w:rPr>
+          <w:lang w:val="uk-UA"/>
+        </w:rPr>
+      </w:pPr>
+      <w:r>
+        <w:rPr>
+          <w:lang w:val="uk-UA"/>
+        </w:rPr>
+        <w:t xml:space="preserve">    </w:t>
+      </w:r>
+      <w:r>
+        <w:rPr>
+          <w:lang w:val="uk-UA"/>
+        </w:rPr>
+        <w:t>`Chest_Pain` FixedString(50),</w:t>
+      </w:r>
+    </w:p>
+    <w:p>
+      <w:pPr>
+        <w:pStyle w:val="Normal"/>
+        <w:spacing w:lineRule="auto" w:line="360" w:before="0" w:after="160"/>
+        <w:jc w:val="left"/>
+        <w:rPr>
+          <w:lang w:val="uk-UA"/>
+        </w:rPr>
+      </w:pPr>
+      <w:r>
+        <w:rPr>
+          <w:lang w:val="uk-UA"/>
+        </w:rPr>
+        <w:t xml:space="preserve">    </w:t>
+      </w:r>
+      <w:r>
+        <w:rPr>
+          <w:lang w:val="uk-UA"/>
+        </w:rPr>
+        <w:t>`Exercise_Induced_Angina` FixedString(50),</w:t>
+      </w:r>
+    </w:p>
+    <w:p>
+      <w:pPr>
+        <w:pStyle w:val="Normal"/>
+        <w:spacing w:lineRule="auto" w:line="360" w:before="0" w:after="160"/>
+        <w:jc w:val="left"/>
+        <w:rPr>
+          <w:lang w:val="uk-UA"/>
+        </w:rPr>
+      </w:pPr>
+      <w:r>
+        <w:rPr>
+          <w:lang w:val="uk-UA"/>
+        </w:rPr>
+        <w:t xml:space="preserve">    </w:t>
+      </w:r>
+      <w:r>
+        <w:rPr>
+          <w:lang w:val="uk-UA"/>
+        </w:rPr>
+        <w:t>`Resting_ECG` FixedString(50),</w:t>
+      </w:r>
+    </w:p>
+    <w:p>
+      <w:pPr>
+        <w:pStyle w:val="Normal"/>
+        <w:spacing w:lineRule="auto" w:line="360" w:before="0" w:after="160"/>
+        <w:jc w:val="left"/>
+        <w:rPr>
+          <w:lang w:val="uk-UA"/>
+        </w:rPr>
+      </w:pPr>
+      <w:r>
+        <w:rPr>
+          <w:lang w:val="uk-UA"/>
+        </w:rPr>
+        <w:t xml:space="preserve">    </w:t>
+      </w:r>
+      <w:r>
+        <w:rPr>
+          <w:lang w:val="uk-UA"/>
+        </w:rPr>
+        <w:t>`Max_Heart_Rate_Achieved` Int64,</w:t>
+      </w:r>
+    </w:p>
+    <w:p>
+      <w:pPr>
+        <w:pStyle w:val="Normal"/>
+        <w:spacing w:lineRule="auto" w:line="360" w:before="0" w:after="160"/>
+        <w:jc w:val="left"/>
+        <w:rPr>
+          <w:lang w:val="uk-UA"/>
+        </w:rPr>
+      </w:pPr>
+      <w:r>
+        <w:rPr>
+          <w:lang w:val="uk-UA"/>
+        </w:rPr>
+        <w:t xml:space="preserve">    </w:t>
+      </w:r>
+      <w:r>
+        <w:rPr>
+          <w:lang w:val="uk-UA"/>
+        </w:rPr>
+        <w:t>`Thalassemia` FixedString(50),</w:t>
+      </w:r>
+    </w:p>
+    <w:p>
+      <w:pPr>
+        <w:pStyle w:val="Normal"/>
+        <w:spacing w:lineRule="auto" w:line="360" w:before="0" w:after="160"/>
+        <w:jc w:val="left"/>
+        <w:rPr>
+          <w:lang w:val="uk-UA"/>
+        </w:rPr>
+      </w:pPr>
+      <w:r>
+        <w:rPr>
+          <w:lang w:val="uk-UA"/>
+        </w:rPr>
+        <w:t xml:space="preserve">    </w:t>
+      </w:r>
+      <w:r>
+        <w:rPr>
+          <w:lang w:val="uk-UA"/>
+        </w:rPr>
+        <w:t>`HDL_Cholesterol` Float64,</w:t>
+      </w:r>
+    </w:p>
+    <w:p>
+      <w:pPr>
+        <w:pStyle w:val="Normal"/>
+        <w:spacing w:lineRule="auto" w:line="360" w:before="0" w:after="160"/>
+        <w:jc w:val="left"/>
+        <w:rPr>
+          <w:lang w:val="uk-UA"/>
+        </w:rPr>
+      </w:pPr>
+      <w:r>
+        <w:rPr>
+          <w:lang w:val="uk-UA"/>
+        </w:rPr>
+        <w:t xml:space="preserve">    </w:t>
+      </w:r>
+      <w:r>
+        <w:rPr>
+          <w:lang w:val="uk-UA"/>
+        </w:rPr>
+        <w:t>`LDL_Cholesterol` Float64,</w:t>
+      </w:r>
+    </w:p>
+    <w:p>
+      <w:pPr>
+        <w:pStyle w:val="Normal"/>
+        <w:spacing w:lineRule="auto" w:line="360" w:before="0" w:after="160"/>
+        <w:jc w:val="left"/>
+        <w:rPr>
+          <w:lang w:val="uk-UA"/>
+        </w:rPr>
+      </w:pPr>
+      <w:r>
+        <w:rPr>
+          <w:lang w:val="uk-UA"/>
+        </w:rPr>
+        <w:t xml:space="preserve">    </w:t>
+      </w:r>
+      <w:r>
+        <w:rPr>
+          <w:lang w:val="uk-UA"/>
+        </w:rPr>
+        <w:t>`Triglycerides` Float64,</w:t>
+      </w:r>
+    </w:p>
+    <w:p>
+      <w:pPr>
+        <w:pStyle w:val="Normal"/>
+        <w:spacing w:lineRule="auto" w:line="360" w:before="0" w:after="160"/>
+        <w:jc w:val="left"/>
+        <w:rPr>
+          <w:lang w:val="uk-UA"/>
+        </w:rPr>
+      </w:pPr>
+      <w:r>
+        <w:rPr>
+          <w:lang w:val="uk-UA"/>
+        </w:rPr>
+        <w:t xml:space="preserve">    </w:t>
+      </w:r>
+      <w:r>
+        <w:rPr>
+          <w:lang w:val="uk-UA"/>
+        </w:rPr>
+        <w:t>`Heart_Disease_Risk` FixedString(50),</w:t>
+      </w:r>
+    </w:p>
+    <w:p>
+      <w:pPr>
+        <w:pStyle w:val="Normal"/>
+        <w:spacing w:lineRule="auto" w:line="360" w:before="0" w:after="160"/>
+        <w:jc w:val="left"/>
+        <w:rPr>
+          <w:lang w:val="uk-UA"/>
+        </w:rPr>
+      </w:pPr>
+      <w:r>
+        <w:rPr>
+          <w:lang w:val="uk-UA"/>
+        </w:rPr>
+        <w:t xml:space="preserve">    </w:t>
+      </w:r>
+      <w:r>
+        <w:rPr>
+          <w:lang w:val="uk-UA"/>
+        </w:rPr>
+        <w:t>`Medication_Adherence` FixedString(50),</w:t>
+      </w:r>
+    </w:p>
+    <w:p>
+      <w:pPr>
+        <w:pStyle w:val="Normal"/>
+        <w:spacing w:lineRule="auto" w:line="360" w:before="0" w:after="160"/>
+        <w:jc w:val="left"/>
+        <w:rPr>
+          <w:lang w:val="uk-UA"/>
+        </w:rPr>
+      </w:pPr>
+      <w:r>
+        <w:rPr>
+          <w:lang w:val="uk-UA"/>
+        </w:rPr>
+        <w:t xml:space="preserve">    </w:t>
+      </w:r>
+      <w:r>
+        <w:rPr>
+          <w:lang w:val="uk-UA"/>
+        </w:rPr>
+        <w:t>`Urbanization_Level` FixedString(50),</w:t>
+      </w:r>
+    </w:p>
+    <w:p>
+      <w:pPr>
+        <w:pStyle w:val="Normal"/>
+        <w:spacing w:lineRule="auto" w:line="360" w:before="0" w:after="160"/>
+        <w:jc w:val="left"/>
+        <w:rPr>
+          <w:lang w:val="uk-UA"/>
+        </w:rPr>
+      </w:pPr>
+      <w:r>
+        <w:rPr>
+          <w:lang w:val="uk-UA"/>
+        </w:rPr>
+        <w:t xml:space="preserve">    </w:t>
+      </w:r>
+      <w:r>
+        <w:rPr>
+          <w:lang w:val="uk-UA"/>
+        </w:rPr>
+        <w:t>`Air_Pollution_Exposure` Float64,</w:t>
+      </w:r>
+    </w:p>
+    <w:p>
+      <w:pPr>
+        <w:pStyle w:val="Normal"/>
+        <w:spacing w:lineRule="auto" w:line="360" w:before="0" w:after="160"/>
+        <w:jc w:val="left"/>
+        <w:rPr>
+          <w:lang w:val="uk-UA"/>
+        </w:rPr>
+      </w:pPr>
+      <w:r>
+        <w:rPr>
+          <w:lang w:val="uk-UA"/>
+        </w:rPr>
+        <w:t xml:space="preserve">    </w:t>
+      </w:r>
+      <w:r>
+        <w:rPr>
+          <w:lang w:val="uk-UA"/>
+        </w:rPr>
+        <w:t>`Access_To_Healthcare` FixedString(50),</w:t>
+      </w:r>
+    </w:p>
+    <w:p>
+      <w:pPr>
+        <w:pStyle w:val="Normal"/>
+        <w:spacing w:lineRule="auto" w:line="360" w:before="0" w:after="160"/>
+        <w:jc w:val="left"/>
+        <w:rPr>
+          <w:lang w:val="uk-UA"/>
+        </w:rPr>
+      </w:pPr>
+      <w:r>
+        <w:rPr>
+          <w:lang w:val="uk-UA"/>
+        </w:rPr>
+        <w:t xml:space="preserve">    </w:t>
+      </w:r>
+      <w:r>
+        <w:rPr>
+          <w:lang w:val="uk-UA"/>
+        </w:rPr>
+        <w:t>`Education_Level` FixedString(50),</w:t>
+      </w:r>
+    </w:p>
+    <w:p>
+      <w:pPr>
+        <w:pStyle w:val="Normal"/>
+        <w:spacing w:lineRule="auto" w:line="360" w:before="0" w:after="160"/>
+        <w:jc w:val="left"/>
+        <w:rPr>
+          <w:lang w:val="uk-UA"/>
+        </w:rPr>
+      </w:pPr>
+      <w:r>
+        <w:rPr>
+          <w:lang w:val="uk-UA"/>
+        </w:rPr>
+        <w:t xml:space="preserve">    </w:t>
+      </w:r>
+      <w:r>
+        <w:rPr>
+          <w:lang w:val="uk-UA"/>
+        </w:rPr>
+        <w:t>`Income_Level` FixedString(50),</w:t>
+      </w:r>
+    </w:p>
+    <w:p>
+      <w:pPr>
+        <w:pStyle w:val="Normal"/>
+        <w:spacing w:lineRule="auto" w:line="360" w:before="0" w:after="160"/>
+        <w:jc w:val="left"/>
+        <w:rPr>
+          <w:lang w:val="uk-UA"/>
+        </w:rPr>
+      </w:pPr>
+      <w:r>
+        <w:rPr>
+          <w:lang w:val="uk-UA"/>
+        </w:rPr>
+        <w:t xml:space="preserve">    </w:t>
+      </w:r>
+      <w:r>
+        <w:rPr>
+          <w:lang w:val="uk-UA"/>
+        </w:rPr>
+        <w:t>`Heart_Attack_Outcome` FixedString(50)</w:t>
+      </w:r>
+    </w:p>
+    <w:p>
+      <w:pPr>
+        <w:pStyle w:val="Normal"/>
+        <w:spacing w:lineRule="auto" w:line="360" w:before="0" w:after="160"/>
+        <w:jc w:val="left"/>
+        <w:rPr>
+          <w:lang w:val="uk-UA"/>
+        </w:rPr>
+      </w:pPr>
+      <w:r>
+        <w:rPr>
+          <w:lang w:val="uk-UA"/>
+        </w:rPr>
+        <w:t>)</w:t>
+      </w:r>
+    </w:p>
+    <w:p>
+      <w:pPr>
+        <w:pStyle w:val="Normal"/>
+        <w:spacing w:lineRule="auto" w:line="360" w:before="0" w:after="160"/>
+        <w:jc w:val="left"/>
+        <w:rPr>
+          <w:lang w:val="uk-UA"/>
+        </w:rPr>
+      </w:pPr>
+      <w:r>
+        <w:rPr>
+          <w:lang w:val="uk-UA"/>
+        </w:rPr>
+        <w:t>ENGINE = MergeTree</w:t>
+      </w:r>
+    </w:p>
+    <w:p>
+      <w:pPr>
+        <w:pStyle w:val="Normal"/>
+        <w:spacing w:lineRule="auto" w:line="360" w:before="0" w:after="160"/>
+        <w:jc w:val="left"/>
+        <w:rPr>
+          <w:lang w:val="uk-UA"/>
+        </w:rPr>
+      </w:pPr>
+      <w:r>
+        <w:rPr>
+          <w:lang w:val="uk-UA"/>
+        </w:rPr>
+        <w:t>ORDER BY CountryUUIDHash</w:t>
+      </w:r>
+    </w:p>
+    <w:p>
+      <w:pPr>
+        <w:pStyle w:val="Normal"/>
+        <w:spacing w:lineRule="auto" w:line="360" w:before="0" w:after="160"/>
+        <w:jc w:val="left"/>
+        <w:rPr>
+          <w:lang w:val="uk-UA"/>
+        </w:rPr>
+      </w:pPr>
+      <w:r>
+        <w:rPr>
+          <w:lang w:val="uk-UA"/>
+        </w:rPr>
+        <w:t>SAMPLE BY CountryUUIDHash</w:t>
+      </w:r>
+    </w:p>
+    <w:p>
+      <w:pPr>
+        <w:pStyle w:val="Normal"/>
+        <w:spacing w:lineRule="auto" w:line="360" w:before="0" w:after="160"/>
+        <w:jc w:val="left"/>
+        <w:rPr>
+          <w:lang w:val="uk-UA"/>
+        </w:rPr>
+      </w:pPr>
+      <w:r>
+        <w:rPr>
+          <w:lang w:val="uk-UA"/>
+        </w:rPr>
+        <w:t>SETTINGS index_granularity = 8192</w:t>
+      </w:r>
+    </w:p>
+    <w:p>
+      <w:pPr>
+        <w:pStyle w:val="Normal"/>
+        <w:spacing w:lineRule="auto" w:line="360" w:before="0" w:after="160"/>
+        <w:jc w:val="left"/>
+        <w:rPr>
+          <w:lang w:val="uk-UA"/>
+        </w:rPr>
+      </w:pPr>
+      <w:r>
+        <w:rPr>
+          <w:lang w:val="uk-UA"/>
+        </w:rPr>
+      </w:r>
+    </w:p>
+    <w:p>
+      <w:pPr>
+        <w:pStyle w:val="Normal"/>
+        <w:spacing w:lineRule="auto" w:line="360" w:before="0" w:after="160"/>
+        <w:jc w:val="left"/>
+        <w:rPr>
+          <w:lang w:val="uk-UA"/>
+        </w:rPr>
+      </w:pPr>
+      <w:r>
+        <w:rPr>
+          <w:lang w:val="uk-UA"/>
+        </w:rPr>
+        <w:t xml:space="preserve">Завантажимо данні за допомогою clickhouse-client прокинувши 9000 порт в віртуальній машині. </w:t>
+        <w:br/>
+        <w:t>clickhouse-client   --host=127.0.0.1   --port=9000   --user=default  --query="INSERT INTO heart_attack_prediction FORMAT CSVWithNames" &lt; ./heart_attack_predictions.csv</w:t>
+      </w:r>
+    </w:p>
+    <w:p>
+      <w:pPr>
+        <w:pStyle w:val="Normal"/>
+        <w:spacing w:lineRule="auto" w:line="360" w:before="0" w:after="160"/>
+        <w:jc w:val="left"/>
+        <w:rPr>
+          <w:lang w:val="uk-UA"/>
+        </w:rPr>
+      </w:pPr>
+      <w:r>
+        <w:rPr>
+          <w:lang w:val="uk-UA"/>
+        </w:rPr>
+      </w:r>
+    </w:p>
+    <w:p>
+      <w:pPr>
+        <w:pStyle w:val="Normal"/>
+        <w:spacing w:lineRule="auto" w:line="360" w:before="0" w:after="160"/>
+        <w:jc w:val="left"/>
+        <w:rPr>
+          <w:lang w:val="uk-UA"/>
+        </w:rPr>
+      </w:pPr>
+      <w:r>
+        <w:rPr>
+          <w:lang w:val="uk-UA"/>
+        </w:rPr>
+        <w:t>Виконаємо декілька тестових запитів:</w:t>
+        <w:br/>
+      </w:r>
+    </w:p>
+    <w:p>
+      <w:pPr>
+        <w:pStyle w:val="Normal"/>
+        <w:spacing w:lineRule="auto" w:line="360" w:before="0" w:after="160"/>
+        <w:jc w:val="left"/>
+        <w:rPr>
+          <w:lang w:val="uk-UA"/>
+        </w:rPr>
+      </w:pPr>
+      <w:r>
+        <w:rPr>
+          <w:lang w:val="uk-UA"/>
+        </w:rPr>
+        <w:t>Перші 20 рядків</w:t>
       </w:r>
     </w:p>
     <w:p>
@@ -575,17 +1374,30 @@
         <w:ind w:hanging="0"/>
         <w:jc w:val="left"/>
         <w:rPr>
+          <w:rFonts w:eastAsia="Calibri" w:eastAsiaTheme="minorHAnsi"/>
           <w:color w:val="000000"/>
+          <w:highlight w:val="none"/>
+          <w:shd w:fill="FFFFFF" w:val="clear"/>
         </w:rPr>
       </w:pPr>
       <w:r>
         <w:rPr>
-          <w:rFonts w:ascii="Monospace" w:hAnsi="Monospace"/>
+          <w:rFonts w:eastAsia="Calibri" w:ascii="Monospace" w:hAnsi="Monospace" w:eastAsiaTheme="minorHAnsi"/>
+          <w:b/>
           <w:color w:val="000000"/>
           <w:sz w:val="20"/>
-          <w:u w:val="single"/>
-        </w:rPr>
-        <w:t>(</w:t>
+          <w:shd w:fill="FFFFFF" w:val="clear"/>
+        </w:rPr>
+        <w:t>SELECT</w:t>
+      </w:r>
+      <w:r>
+        <w:rPr>
+          <w:rFonts w:eastAsia="Calibri" w:ascii="Monospace" w:hAnsi="Monospace" w:eastAsiaTheme="minorHAnsi"/>
+          <w:color w:val="000000"/>
+          <w:sz w:val="20"/>
+          <w:shd w:fill="FFFFFF" w:val="clear"/>
+        </w:rPr>
+        <w:t xml:space="preserve"> * </w:t>
       </w:r>
     </w:p>
     <w:p>
@@ -594,399 +1406,30 @@
         <w:ind w:hanging="0"/>
         <w:jc w:val="left"/>
         <w:rPr>
+          <w:rFonts w:eastAsia="Calibri" w:eastAsiaTheme="minorHAnsi"/>
           <w:color w:val="000000"/>
+          <w:highlight w:val="none"/>
+          <w:shd w:fill="FFFFFF" w:val="clear"/>
         </w:rPr>
       </w:pPr>
       <w:r>
         <w:rPr>
-          <w:rFonts w:ascii="Monospace" w:hAnsi="Monospace"/>
-          <w:color w:val="000000"/>
-          <w:sz w:val="20"/>
-          <w:u w:val="single"/>
-        </w:rPr>
-        <w:t xml:space="preserve">    </w:t>
-      </w:r>
-      <w:r>
-        <w:rPr>
-          <w:rFonts w:ascii="Monospace" w:hAnsi="Monospace"/>
-          <w:color w:val="000000"/>
-          <w:sz w:val="20"/>
-          <w:u w:val="single"/>
-        </w:rPr>
-        <w:t>Country</w:t>
-      </w:r>
-      <w:r>
-        <w:rPr>
-          <w:rFonts w:ascii="Monospace" w:hAnsi="Monospace"/>
-          <w:color w:val="000000"/>
-          <w:sz w:val="20"/>
-          <w:u w:val="single"/>
-        </w:rPr>
-        <w:t xml:space="preserve"> </w:t>
-      </w:r>
-      <w:r>
-        <w:rPr>
-          <w:rFonts w:ascii="Monospace" w:hAnsi="Monospace"/>
+          <w:rFonts w:eastAsia="Calibri" w:ascii="Monospace" w:hAnsi="Monospace" w:eastAsiaTheme="minorHAnsi"/>
           <w:b/>
           <w:color w:val="000000"/>
           <w:sz w:val="20"/>
-          <w:u w:val="single"/>
-        </w:rPr>
-        <w:t>String</w:t>
+          <w:shd w:fill="FFFFFF" w:val="clear"/>
+        </w:rPr>
+        <w:t>FROM</w:t>
       </w:r>
       <w:r>
         <w:rPr>
-          <w:rFonts w:ascii="Monospace" w:hAnsi="Monospace"/>
+          <w:rFonts w:eastAsia="Calibri" w:ascii="Monospace" w:hAnsi="Monospace" w:eastAsiaTheme="minorHAnsi"/>
           <w:color w:val="000000"/>
           <w:sz w:val="20"/>
-          <w:u w:val="single"/>
-        </w:rPr>
-        <w:t>,</w:t>
-      </w:r>
-    </w:p>
-    <w:p>
-      <w:pPr>
-        <w:pStyle w:val="Normal"/>
-        <w:ind w:hanging="0"/>
-        <w:jc w:val="left"/>
-        <w:rPr>
-          <w:color w:val="000000"/>
-        </w:rPr>
-      </w:pPr>
-      <w:r>
-        <w:rPr>
-          <w:rFonts w:ascii="Monospace" w:hAnsi="Monospace"/>
-          <w:color w:val="000000"/>
-          <w:sz w:val="20"/>
-          <w:u w:val="single"/>
-        </w:rPr>
-        <w:t xml:space="preserve">    </w:t>
-      </w:r>
-      <w:r>
-        <w:rPr>
-          <w:rFonts w:ascii="Monospace" w:hAnsi="Monospace"/>
-          <w:color w:val="000000"/>
-          <w:sz w:val="20"/>
-          <w:u w:val="single"/>
-        </w:rPr>
-        <w:t>CountryUUIDHash</w:t>
-      </w:r>
-      <w:r>
-        <w:rPr>
-          <w:rFonts w:ascii="Monospace" w:hAnsi="Monospace"/>
-          <w:color w:val="000000"/>
-          <w:sz w:val="20"/>
-          <w:u w:val="single"/>
-        </w:rPr>
-        <w:t xml:space="preserve"> </w:t>
-      </w:r>
-      <w:r>
-        <w:rPr>
-          <w:rFonts w:ascii="Monospace" w:hAnsi="Monospace"/>
-          <w:color w:val="000000"/>
-          <w:sz w:val="20"/>
-          <w:u w:val="single"/>
-        </w:rPr>
-        <w:t>UInt64</w:t>
-      </w:r>
-      <w:r>
-        <w:rPr>
-          <w:rFonts w:ascii="Monospace" w:hAnsi="Monospace"/>
-          <w:color w:val="000000"/>
-          <w:sz w:val="20"/>
-          <w:u w:val="single"/>
-        </w:rPr>
-        <w:t xml:space="preserve"> </w:t>
-      </w:r>
-      <w:r>
-        <w:rPr>
-          <w:rFonts w:ascii="Monospace" w:hAnsi="Monospace"/>
-          <w:b/>
-          <w:color w:val="000000"/>
-          <w:sz w:val="20"/>
-          <w:u w:val="single"/>
-        </w:rPr>
-        <w:t>MATERIALIZED</w:t>
-      </w:r>
-      <w:r>
-        <w:rPr>
-          <w:rFonts w:ascii="Monospace" w:hAnsi="Monospace"/>
-          <w:color w:val="000000"/>
-          <w:sz w:val="20"/>
-          <w:u w:val="single"/>
-        </w:rPr>
-        <w:t xml:space="preserve"> </w:t>
-      </w:r>
-      <w:r>
-        <w:rPr>
-          <w:rFonts w:ascii="Monospace" w:hAnsi="Monospace"/>
-          <w:color w:val="000000"/>
-          <w:sz w:val="20"/>
-          <w:u w:val="single"/>
-        </w:rPr>
-        <w:t>reinterpretAsUInt64</w:t>
-      </w:r>
-      <w:r>
-        <w:rPr>
-          <w:rFonts w:ascii="Monospace" w:hAnsi="Monospace"/>
-          <w:color w:val="000000"/>
-          <w:sz w:val="20"/>
-          <w:u w:val="single"/>
-        </w:rPr>
-        <w:t>(</w:t>
-      </w:r>
-      <w:r>
-        <w:rPr>
-          <w:rFonts w:ascii="Monospace" w:hAnsi="Monospace"/>
-          <w:color w:val="000000"/>
-          <w:sz w:val="20"/>
-          <w:u w:val="single"/>
-        </w:rPr>
-        <w:t>generateUUIDv4</w:t>
-      </w:r>
-      <w:r>
-        <w:rPr>
-          <w:rFonts w:ascii="Monospace" w:hAnsi="Monospace"/>
-          <w:color w:val="000000"/>
-          <w:sz w:val="20"/>
-          <w:u w:val="single"/>
-        </w:rPr>
-        <w:t>())</w:t>
-      </w:r>
-    </w:p>
-    <w:p>
-      <w:pPr>
-        <w:pStyle w:val="Normal"/>
-        <w:ind w:hanging="0"/>
-        <w:jc w:val="left"/>
-        <w:rPr>
-          <w:color w:val="000000"/>
-        </w:rPr>
-      </w:pPr>
-      <w:r>
-        <w:rPr>
-          <w:rFonts w:ascii="Monospace" w:hAnsi="Monospace"/>
-          <w:color w:val="000000"/>
-          <w:sz w:val="20"/>
-          <w:u w:val="single"/>
-        </w:rPr>
-        <w:t>)</w:t>
-      </w:r>
-    </w:p>
-    <w:p>
-      <w:pPr>
-        <w:pStyle w:val="Normal"/>
-        <w:ind w:hanging="0"/>
-        <w:jc w:val="left"/>
-        <w:rPr>
-          <w:color w:val="000000"/>
-        </w:rPr>
-      </w:pPr>
-      <w:r>
-        <w:rPr>
-          <w:rFonts w:ascii="Monospace" w:hAnsi="Monospace"/>
-          <w:b/>
-          <w:color w:val="000000"/>
-          <w:sz w:val="20"/>
-          <w:u w:val="single"/>
-        </w:rPr>
-        <w:t>ENGINE</w:t>
-      </w:r>
-      <w:r>
-        <w:rPr>
-          <w:rFonts w:ascii="Monospace" w:hAnsi="Monospace"/>
-          <w:color w:val="000000"/>
-          <w:sz w:val="20"/>
-          <w:u w:val="single"/>
-        </w:rPr>
-        <w:t xml:space="preserve"> = </w:t>
-      </w:r>
-      <w:r>
-        <w:rPr>
-          <w:rFonts w:ascii="Monospace" w:hAnsi="Monospace"/>
-          <w:color w:val="000000"/>
-          <w:sz w:val="20"/>
-          <w:u w:val="single"/>
-        </w:rPr>
-        <w:t>MergeTree</w:t>
-      </w:r>
-    </w:p>
-    <w:p>
-      <w:pPr>
-        <w:pStyle w:val="Normal"/>
-        <w:ind w:hanging="0"/>
-        <w:jc w:val="left"/>
-        <w:rPr>
-          <w:color w:val="000000"/>
-        </w:rPr>
-      </w:pPr>
-      <w:r>
-        <w:rPr>
-          <w:rFonts w:ascii="Monospace" w:hAnsi="Monospace"/>
-          <w:b/>
-          <w:color w:val="000000"/>
-          <w:sz w:val="20"/>
-          <w:u w:val="single"/>
-        </w:rPr>
-        <w:t>ORDER</w:t>
-      </w:r>
-      <w:r>
-        <w:rPr>
-          <w:rFonts w:ascii="Monospace" w:hAnsi="Monospace"/>
-          <w:color w:val="000000"/>
-          <w:sz w:val="20"/>
-          <w:u w:val="single"/>
-        </w:rPr>
-        <w:t xml:space="preserve"> </w:t>
-      </w:r>
-      <w:r>
-        <w:rPr>
-          <w:rFonts w:ascii="Monospace" w:hAnsi="Monospace"/>
-          <w:b/>
-          <w:color w:val="000000"/>
-          <w:sz w:val="20"/>
-          <w:u w:val="single"/>
-        </w:rPr>
-        <w:t>BY</w:t>
-      </w:r>
-      <w:r>
-        <w:rPr>
-          <w:rFonts w:ascii="Monospace" w:hAnsi="Monospace"/>
-          <w:color w:val="000000"/>
-          <w:sz w:val="20"/>
-          <w:u w:val="single"/>
-        </w:rPr>
-        <w:t xml:space="preserve"> </w:t>
-      </w:r>
-      <w:r>
-        <w:rPr>
-          <w:rFonts w:ascii="Monospace" w:hAnsi="Monospace"/>
-          <w:color w:val="000000"/>
-          <w:sz w:val="20"/>
-          <w:u w:val="single"/>
-        </w:rPr>
-        <w:t>CountryUUIDHash</w:t>
-      </w:r>
-    </w:p>
-    <w:p>
-      <w:pPr>
-        <w:pStyle w:val="Normal"/>
-        <w:ind w:hanging="0"/>
-        <w:jc w:val="left"/>
-        <w:rPr>
-          <w:color w:val="000000"/>
-        </w:rPr>
-      </w:pPr>
-      <w:r>
-        <w:rPr>
-          <w:rFonts w:ascii="Monospace" w:hAnsi="Monospace"/>
-          <w:b/>
-          <w:color w:val="000000"/>
-          <w:sz w:val="20"/>
-          <w:u w:val="single"/>
-        </w:rPr>
-        <w:t>SAMPLE</w:t>
-      </w:r>
-      <w:r>
-        <w:rPr>
-          <w:rFonts w:ascii="Monospace" w:hAnsi="Monospace"/>
-          <w:color w:val="000000"/>
-          <w:sz w:val="20"/>
-          <w:u w:val="single"/>
-        </w:rPr>
-        <w:t xml:space="preserve"> </w:t>
-      </w:r>
-      <w:r>
-        <w:rPr>
-          <w:rFonts w:ascii="Monospace" w:hAnsi="Monospace"/>
-          <w:b/>
-          <w:color w:val="000000"/>
-          <w:sz w:val="20"/>
-          <w:u w:val="single"/>
-        </w:rPr>
-        <w:t>BY</w:t>
-      </w:r>
-      <w:r>
-        <w:rPr>
-          <w:rFonts w:ascii="Monospace" w:hAnsi="Monospace"/>
-          <w:color w:val="000000"/>
-          <w:sz w:val="20"/>
-          <w:u w:val="single"/>
-        </w:rPr>
-        <w:t xml:space="preserve"> </w:t>
-      </w:r>
-      <w:r>
-        <w:rPr>
-          <w:rFonts w:ascii="Monospace" w:hAnsi="Monospace"/>
-          <w:color w:val="000000"/>
-          <w:sz w:val="20"/>
-          <w:u w:val="single"/>
-        </w:rPr>
-        <w:t>CountryUUIDHash</w:t>
-      </w:r>
-    </w:p>
-    <w:p>
-      <w:pPr>
-        <w:pStyle w:val="Normal"/>
-        <w:spacing w:lineRule="auto" w:line="360"/>
-        <w:jc w:val="left"/>
-        <w:rPr/>
-      </w:pPr>
-      <w:r>
-        <w:rPr>
-          <w:color w:val="000000"/>
-          <w:lang w:val="en-US"/>
-        </w:rPr>
-        <w:br/>
-      </w:r>
-      <w:r>
-        <w:rPr>
-          <w:lang w:val="en-US"/>
-        </w:rPr>
-        <w:br/>
-      </w:r>
-    </w:p>
-    <w:p>
-      <w:pPr>
-        <w:pStyle w:val="Normal"/>
-        <w:spacing w:lineRule="auto" w:line="360"/>
-        <w:jc w:val="left"/>
-        <w:rPr>
-          <w:lang w:val="en-US"/>
-        </w:rPr>
-      </w:pPr>
-      <w:r>
-        <w:rPr>
-          <w:lang w:val="en-US"/>
-        </w:rPr>
-      </w:r>
-    </w:p>
-    <w:p>
-      <w:pPr>
-        <w:pStyle w:val="Normal"/>
-        <w:spacing w:lineRule="auto" w:line="360"/>
-        <w:jc w:val="left"/>
-        <w:rPr>
-          <w:lang w:val="uk-UA"/>
-        </w:rPr>
-      </w:pPr>
-      <w:r>
-        <w:rPr>
-          <w:lang w:val="uk-UA"/>
-        </w:rPr>
-        <w:t xml:space="preserve">Данні завантажено за допомогою інструментів </w:t>
-      </w:r>
-      <w:r>
-        <w:rPr>
-          <w:lang w:val="en-US"/>
-        </w:rPr>
-        <w:t xml:space="preserve">DBeaver </w:t>
-      </w:r>
-      <w:r>
-        <w:rPr>
-          <w:lang w:val="uk-UA"/>
-        </w:rPr>
-        <w:t>результатом є таблиця:</w:t>
+          <w:shd w:fill="FFFFFF" w:val="clear"/>
+        </w:rPr>
+        <w:t xml:space="preserve"> heart_attack_prediction </w:t>
       </w:r>
     </w:p>
     <w:p>
@@ -995,6 +1438,56 @@
         <w:spacing w:lineRule="auto" w:line="360" w:before="0" w:after="160"/>
         <w:jc w:val="left"/>
         <w:rPr>
+          <w:rFonts w:eastAsia="Calibri" w:eastAsiaTheme="minorHAnsi"/>
+          <w:color w:val="000000"/>
+          <w:highlight w:val="none"/>
+          <w:shd w:fill="FFFFFF" w:val="clear"/>
+          <w:lang w:val="uk-UA"/>
+        </w:rPr>
+      </w:pPr>
+      <w:r>
+        <w:rPr>
+          <w:rFonts w:eastAsia="Calibri" w:ascii="Monospace" w:hAnsi="Monospace" w:eastAsiaTheme="minorHAnsi"/>
+          <w:b/>
+          <w:color w:val="000000"/>
+          <w:sz w:val="20"/>
+          <w:shd w:fill="FFFFFF" w:val="clear"/>
+          <w:lang w:val="uk-UA"/>
+        </w:rPr>
+        <w:t>LIMIT</w:t>
+      </w:r>
+      <w:r>
+        <w:rPr>
+          <w:rFonts w:eastAsia="Calibri" w:ascii="Monospace" w:hAnsi="Monospace" w:eastAsiaTheme="minorHAnsi"/>
+          <w:color w:val="000000"/>
+          <w:sz w:val="20"/>
+          <w:shd w:fill="FFFFFF" w:val="clear"/>
+          <w:lang w:val="uk-UA"/>
+        </w:rPr>
+        <w:t xml:space="preserve"> 20;</w:t>
+      </w:r>
+    </w:p>
+    <w:p>
+      <w:pPr>
+        <w:pStyle w:val="Normal"/>
+        <w:spacing w:lineRule="auto" w:line="360" w:before="0" w:after="160"/>
+        <w:jc w:val="left"/>
+        <w:rPr>
+          <w:lang w:val="uk-UA"/>
+        </w:rPr>
+      </w:pPr>
+      <w:r>
+        <w:rPr>
+          <w:lang w:val="uk-UA"/>
+        </w:rPr>
+      </w:r>
+    </w:p>
+    <w:p>
+      <w:pPr>
+        <w:pStyle w:val="Normal"/>
+        <w:spacing w:lineRule="auto" w:line="360" w:before="0" w:after="160"/>
+        <w:jc w:val="left"/>
+        <w:rPr>
           <w:lang w:val="uk-UA"/>
         </w:rPr>
       </w:pPr>
@@ -1006,12 +1499,12 @@
           <wp:anchor behindDoc="0" distT="0" distB="0" distL="0" distR="0" simplePos="0" locked="0" layoutInCell="0" allowOverlap="1" relativeHeight="2">
             <wp:simplePos x="0" y="0"/>
             <wp:positionH relativeFrom="column">
-              <wp:posOffset>-29210</wp:posOffset>
+              <wp:align>center</wp:align>
             </wp:positionH>
             <wp:positionV relativeFrom="paragraph">
-              <wp:posOffset>40640</wp:posOffset>
+              <wp:posOffset>635</wp:posOffset>
             </wp:positionV>
-            <wp:extent cx="6120765" cy="2727960"/>
+            <wp:extent cx="6120765" cy="1990725"/>
             <wp:effectExtent l="0" t="0" r="0" b="0"/>
             <wp:wrapSquare wrapText="largest"/>
             <wp:docPr id="1" name="Зображення1" descr=""/>
@@ -1036,7 +1529,7 @@
                   <pic:spPr bwMode="auto">
                     <a:xfrm>
                       <a:off x="0" y="0"/>
-                      <a:ext cx="6120765" cy="2727960"/>
+                      <a:ext cx="6120765" cy="1990725"/>
                     </a:xfrm>
                     <a:prstGeom prst="rect">
                       <a:avLst/>
@@ -1062,7 +1555,58 @@
         <w:rPr>
           <w:lang w:val="uk-UA"/>
         </w:rPr>
-        <w:t>Після завантаження дивимось на створення талиці</w:t>
+        <w:t>Кількісь записів</w:t>
+      </w:r>
+    </w:p>
+    <w:p>
+      <w:pPr>
+        <w:pStyle w:val="Normal"/>
+        <w:ind w:hanging="0"/>
+        <w:jc w:val="left"/>
+        <w:rPr>
+          <w:rFonts w:eastAsia="Calibri" w:eastAsiaTheme="minorHAnsi"/>
+          <w:color w:val="000000"/>
+          <w:highlight w:val="none"/>
+          <w:shd w:fill="FFFFFF" w:val="clear"/>
+        </w:rPr>
+      </w:pPr>
+      <w:r>
+        <w:rPr>
+          <w:rFonts w:eastAsia="Calibri" w:ascii="Monospace" w:hAnsi="Monospace" w:eastAsiaTheme="minorHAnsi"/>
+          <w:b/>
+          <w:color w:val="000000"/>
+          <w:sz w:val="20"/>
+          <w:shd w:fill="FFFFFF" w:val="clear"/>
+        </w:rPr>
+        <w:t>SELECT</w:t>
+      </w:r>
+      <w:r>
+        <w:rPr>
+          <w:rFonts w:eastAsia="Calibri" w:ascii="Monospace" w:hAnsi="Monospace" w:eastAsiaTheme="minorHAnsi"/>
+          <w:color w:val="000000"/>
+          <w:sz w:val="20"/>
+          <w:shd w:fill="FFFFFF" w:val="clear"/>
+        </w:rPr>
+        <w:t xml:space="preserve"> </w:t>
+      </w:r>
+      <w:r>
+        <w:rPr>
+          <w:rFonts w:eastAsia="Calibri" w:ascii="Monospace" w:hAnsi="Monospace" w:eastAsiaTheme="minorHAnsi"/>
+          <w:b/>
+          <w:color w:val="000000"/>
+          <w:sz w:val="20"/>
+          <w:shd w:fill="FFFFFF" w:val="clear"/>
+        </w:rPr>
+        <w:t>count</w:t>
+      </w:r>
+      <w:r>
+        <w:rPr>
+          <w:rFonts w:eastAsia="Calibri" w:ascii="Monospace" w:hAnsi="Monospace" w:eastAsiaTheme="minorHAnsi"/>
+          <w:color w:val="000000"/>
+          <w:sz w:val="20"/>
+          <w:shd w:fill="FFFFFF" w:val="clear"/>
+        </w:rPr>
+        <w:t>()</w:t>
       </w:r>
     </w:p>
     <w:p>
@@ -1071,14 +1615,33 @@
         <w:spacing w:lineRule="auto" w:line="360" w:before="0" w:after="160"/>
         <w:jc w:val="left"/>
         <w:rPr>
+          <w:rFonts w:eastAsia="Calibri" w:eastAsiaTheme="minorHAnsi"/>
+          <w:color w:val="000000"/>
+          <w:highlight w:val="none"/>
+          <w:shd w:fill="FFFFFF" w:val="clear"/>
           <w:lang w:val="uk-UA"/>
         </w:rPr>
       </w:pPr>
       <w:r>
         <w:rPr>
+          <w:rFonts w:eastAsia="Calibri" w:ascii="Monospace" w:hAnsi="Monospace" w:eastAsiaTheme="minorHAnsi"/>
+          <w:b/>
+          <w:color w:val="000000"/>
+          <w:sz w:val="20"/>
+          <w:shd w:fill="FFFFFF" w:val="clear"/>
           <w:lang w:val="uk-UA"/>
         </w:rPr>
-        <w:t>CREATE TABLE default.heart_attack_prediction</w:t>
+        <w:t>FROM</w:t>
+      </w:r>
+      <w:r>
+        <w:rPr>
+          <w:rFonts w:eastAsia="Calibri" w:ascii="Monospace" w:hAnsi="Monospace" w:eastAsiaTheme="minorHAnsi"/>
+          <w:color w:val="000000"/>
+          <w:sz w:val="20"/>
+          <w:shd w:fill="FFFFFF" w:val="clear"/>
+          <w:lang w:val="uk-UA"/>
+        </w:rPr>
+        <w:t xml:space="preserve"> heart_attack_prediction </w:t>
       </w:r>
     </w:p>
     <w:p>
@@ -1094,769 +1657,51 @@
         <w:rPr>
           <w:lang w:val="uk-UA"/>
         </w:rPr>
-        <w:t>(</w:t>
-      </w:r>
-    </w:p>
-    <w:p>
-      <w:pPr>
-        <w:pStyle w:val="Normal"/>
-        <w:spacing w:lineRule="auto" w:line="360" w:before="0" w:after="160"/>
-        <w:jc w:val="left"/>
-        <w:rPr>
-          <w:lang w:val="uk-UA"/>
-        </w:rPr>
-      </w:pPr>
-      <w:r>
-        <w:rPr>
-          <w:lang w:val="uk-UA"/>
-        </w:rPr>
-        <w:t xml:space="preserve">    </w:t>
-      </w:r>
-      <w:r>
-        <w:rPr>
-          <w:lang w:val="uk-UA"/>
-        </w:rPr>
-        <w:t>`Country` String,</w:t>
-      </w:r>
-    </w:p>
-    <w:p>
-      <w:pPr>
-        <w:pStyle w:val="Normal"/>
-        <w:spacing w:lineRule="auto" w:line="360" w:before="0" w:after="160"/>
-        <w:jc w:val="left"/>
-        <w:rPr>
-          <w:lang w:val="uk-UA"/>
-        </w:rPr>
-      </w:pPr>
-      <w:r>
-        <w:rPr>
-          <w:lang w:val="uk-UA"/>
-        </w:rPr>
-        <w:t xml:space="preserve">    </w:t>
-      </w:r>
-      <w:r>
-        <w:rPr>
-          <w:lang w:val="uk-UA"/>
-        </w:rPr>
-        <w:t>`CountryUUIDHash` UInt64 MATERIALIZED reinterpretAsUInt64(generateUUIDv4()),</w:t>
-      </w:r>
-    </w:p>
-    <w:p>
-      <w:pPr>
-        <w:pStyle w:val="Normal"/>
-        <w:spacing w:lineRule="auto" w:line="360" w:before="0" w:after="160"/>
-        <w:jc w:val="left"/>
-        <w:rPr>
-          <w:lang w:val="uk-UA"/>
-        </w:rPr>
-      </w:pPr>
-      <w:r>
-        <w:rPr>
-          <w:lang w:val="uk-UA"/>
-        </w:rPr>
-        <w:t xml:space="preserve">    </w:t>
-      </w:r>
-      <w:r>
-        <w:rPr>
-          <w:lang w:val="uk-UA"/>
-        </w:rPr>
-        <w:t>`Age` Int64,</w:t>
-      </w:r>
-    </w:p>
-    <w:p>
-      <w:pPr>
-        <w:pStyle w:val="Normal"/>
-        <w:spacing w:lineRule="auto" w:line="360" w:before="0" w:after="160"/>
-        <w:jc w:val="left"/>
-        <w:rPr>
-          <w:lang w:val="uk-UA"/>
-        </w:rPr>
-      </w:pPr>
-      <w:r>
-        <w:rPr>
-          <w:lang w:val="uk-UA"/>
-        </w:rPr>
-        <w:t xml:space="preserve">    </w:t>
-      </w:r>
-      <w:r>
-        <w:rPr>
-          <w:lang w:val="uk-UA"/>
-        </w:rPr>
-        <w:t>`Gender` FixedString(50),</w:t>
-      </w:r>
-    </w:p>
-    <w:p>
-      <w:pPr>
-        <w:pStyle w:val="Normal"/>
-        <w:spacing w:lineRule="auto" w:line="360" w:before="0" w:after="160"/>
-        <w:jc w:val="left"/>
-        <w:rPr>
-          <w:lang w:val="uk-UA"/>
-        </w:rPr>
-      </w:pPr>
-      <w:r>
-        <w:rPr>
-          <w:lang w:val="uk-UA"/>
-        </w:rPr>
-        <w:t xml:space="preserve">    </w:t>
-      </w:r>
-      <w:r>
-        <w:rPr>
-          <w:lang w:val="uk-UA"/>
-        </w:rPr>
-        <w:t>`Cholesterol_Level` Float64,</w:t>
-      </w:r>
-    </w:p>
-    <w:p>
-      <w:pPr>
-        <w:pStyle w:val="Normal"/>
-        <w:spacing w:lineRule="auto" w:line="360" w:before="0" w:after="160"/>
-        <w:jc w:val="left"/>
-        <w:rPr>
-          <w:lang w:val="uk-UA"/>
-        </w:rPr>
-      </w:pPr>
-      <w:r>
-        <w:rPr>
-          <w:lang w:val="uk-UA"/>
-        </w:rPr>
-        <w:t xml:space="preserve">    </w:t>
-      </w:r>
-      <w:r>
-        <w:rPr>
-          <w:lang w:val="uk-UA"/>
-        </w:rPr>
-        <w:t>`Blood_Pressure` Float64,</w:t>
-      </w:r>
-    </w:p>
-    <w:p>
-      <w:pPr>
-        <w:pStyle w:val="Normal"/>
-        <w:spacing w:lineRule="auto" w:line="360" w:before="0" w:after="160"/>
-        <w:jc w:val="left"/>
-        <w:rPr>
-          <w:lang w:val="uk-UA"/>
-        </w:rPr>
-      </w:pPr>
-      <w:r>
-        <w:rPr>
-          <w:lang w:val="uk-UA"/>
-        </w:rPr>
-        <w:t xml:space="preserve">    </w:t>
-      </w:r>
-      <w:r>
-        <w:rPr>
-          <w:lang w:val="uk-UA"/>
-        </w:rPr>
-        <w:t>`Smoking_History` FixedString(50),</w:t>
-      </w:r>
-    </w:p>
-    <w:p>
-      <w:pPr>
-        <w:pStyle w:val="Normal"/>
-        <w:spacing w:lineRule="auto" w:line="360" w:before="0" w:after="160"/>
-        <w:jc w:val="left"/>
-        <w:rPr>
-          <w:lang w:val="uk-UA"/>
-        </w:rPr>
-      </w:pPr>
-      <w:r>
-        <w:rPr>
-          <w:lang w:val="uk-UA"/>
-        </w:rPr>
-        <w:t xml:space="preserve">    </w:t>
-      </w:r>
-      <w:r>
-        <w:rPr>
-          <w:lang w:val="uk-UA"/>
-        </w:rPr>
-        <w:t>`Alcohol_Consumption` Float64,</w:t>
-      </w:r>
-    </w:p>
-    <w:p>
-      <w:pPr>
-        <w:pStyle w:val="Normal"/>
-        <w:spacing w:lineRule="auto" w:line="360" w:before="0" w:after="160"/>
-        <w:jc w:val="left"/>
-        <w:rPr>
-          <w:lang w:val="uk-UA"/>
-        </w:rPr>
-      </w:pPr>
-      <w:r>
-        <w:rPr>
-          <w:lang w:val="uk-UA"/>
-        </w:rPr>
-        <w:t xml:space="preserve">    </w:t>
-      </w:r>
-      <w:r>
-        <w:rPr>
-          <w:lang w:val="uk-UA"/>
-        </w:rPr>
-        <w:t>`Physical_Activity` FixedString(50),</w:t>
-      </w:r>
-    </w:p>
-    <w:p>
-      <w:pPr>
-        <w:pStyle w:val="Normal"/>
-        <w:spacing w:lineRule="auto" w:line="360" w:before="0" w:after="160"/>
-        <w:jc w:val="left"/>
-        <w:rPr>
-          <w:lang w:val="uk-UA"/>
-        </w:rPr>
-      </w:pPr>
-      <w:r>
-        <w:rPr>
-          <w:lang w:val="uk-UA"/>
-        </w:rPr>
-        <w:t xml:space="preserve">    </w:t>
-      </w:r>
-      <w:r>
-        <w:rPr>
-          <w:lang w:val="uk-UA"/>
-        </w:rPr>
-        <w:t>`Obesity` FixedString(50),</w:t>
-      </w:r>
-    </w:p>
-    <w:p>
-      <w:pPr>
-        <w:pStyle w:val="Normal"/>
-        <w:spacing w:lineRule="auto" w:line="360" w:before="0" w:after="160"/>
-        <w:jc w:val="left"/>
-        <w:rPr>
-          <w:lang w:val="uk-UA"/>
-        </w:rPr>
-      </w:pPr>
-      <w:r>
-        <w:rPr>
-          <w:lang w:val="uk-UA"/>
-        </w:rPr>
-        <w:t xml:space="preserve">    </w:t>
-      </w:r>
-      <w:r>
-        <w:rPr>
-          <w:lang w:val="uk-UA"/>
-        </w:rPr>
-        <w:t>`Diabetes` FixedString(50),</w:t>
-      </w:r>
-    </w:p>
-    <w:p>
-      <w:pPr>
-        <w:pStyle w:val="Normal"/>
-        <w:spacing w:lineRule="auto" w:line="360" w:before="0" w:after="160"/>
-        <w:jc w:val="left"/>
-        <w:rPr>
-          <w:lang w:val="uk-UA"/>
-        </w:rPr>
-      </w:pPr>
-      <w:r>
-        <w:rPr>
-          <w:lang w:val="uk-UA"/>
-        </w:rPr>
-        <w:t xml:space="preserve">    </w:t>
-      </w:r>
-      <w:r>
-        <w:rPr>
-          <w:lang w:val="uk-UA"/>
-        </w:rPr>
-        <w:t>`Family_History` FixedString(50),</w:t>
-      </w:r>
-    </w:p>
-    <w:p>
-      <w:pPr>
-        <w:pStyle w:val="Normal"/>
-        <w:spacing w:lineRule="auto" w:line="360" w:before="0" w:after="160"/>
-        <w:jc w:val="left"/>
-        <w:rPr>
-          <w:lang w:val="uk-UA"/>
-        </w:rPr>
-      </w:pPr>
-      <w:r>
-        <w:rPr>
-          <w:lang w:val="uk-UA"/>
-        </w:rPr>
-        <w:t xml:space="preserve">    </w:t>
-      </w:r>
-      <w:r>
-        <w:rPr>
-          <w:lang w:val="uk-UA"/>
-        </w:rPr>
-        <w:t>`Stress_Levels` Float64,</w:t>
-      </w:r>
-    </w:p>
-    <w:p>
-      <w:pPr>
-        <w:pStyle w:val="Normal"/>
-        <w:spacing w:lineRule="auto" w:line="360" w:before="0" w:after="160"/>
-        <w:jc w:val="left"/>
-        <w:rPr>
-          <w:lang w:val="uk-UA"/>
-        </w:rPr>
-      </w:pPr>
-      <w:r>
-        <w:rPr>
-          <w:lang w:val="uk-UA"/>
-        </w:rPr>
-        <w:t xml:space="preserve">    </w:t>
-      </w:r>
-      <w:r>
-        <w:rPr>
-          <w:lang w:val="uk-UA"/>
-        </w:rPr>
-        <w:t>`Dietary_Habits` FixedString(50),</w:t>
-      </w:r>
-    </w:p>
-    <w:p>
-      <w:pPr>
-        <w:pStyle w:val="Normal"/>
-        <w:spacing w:lineRule="auto" w:line="360" w:before="0" w:after="160"/>
-        <w:jc w:val="left"/>
-        <w:rPr>
-          <w:lang w:val="uk-UA"/>
-        </w:rPr>
-      </w:pPr>
-      <w:r>
-        <w:rPr>
-          <w:lang w:val="uk-UA"/>
-        </w:rPr>
-        <w:t xml:space="preserve">    </w:t>
-      </w:r>
-      <w:r>
-        <w:rPr>
-          <w:lang w:val="uk-UA"/>
-        </w:rPr>
-        <w:t>`Heart_Attack_History` FixedString(50),</w:t>
-      </w:r>
-    </w:p>
-    <w:p>
-      <w:pPr>
-        <w:pStyle w:val="Normal"/>
-        <w:spacing w:lineRule="auto" w:line="360" w:before="0" w:after="160"/>
-        <w:jc w:val="left"/>
-        <w:rPr>
-          <w:lang w:val="uk-UA"/>
-        </w:rPr>
-      </w:pPr>
-      <w:r>
-        <w:rPr>
-          <w:lang w:val="uk-UA"/>
-        </w:rPr>
-        <w:t xml:space="preserve">    </w:t>
-      </w:r>
-      <w:r>
-        <w:rPr>
-          <w:lang w:val="uk-UA"/>
-        </w:rPr>
-        <w:t>`Chest_Pain` FixedString(50),</w:t>
-      </w:r>
-    </w:p>
-    <w:p>
-      <w:pPr>
-        <w:pStyle w:val="Normal"/>
-        <w:spacing w:lineRule="auto" w:line="360" w:before="0" w:after="160"/>
-        <w:jc w:val="left"/>
-        <w:rPr>
-          <w:lang w:val="uk-UA"/>
-        </w:rPr>
-      </w:pPr>
-      <w:r>
-        <w:rPr>
-          <w:lang w:val="uk-UA"/>
-        </w:rPr>
-        <w:t xml:space="preserve">    </w:t>
-      </w:r>
-      <w:r>
-        <w:rPr>
-          <w:lang w:val="uk-UA"/>
-        </w:rPr>
-        <w:t>`Exercise_Induced_Angina` FixedString(50),</w:t>
-      </w:r>
-    </w:p>
-    <w:p>
-      <w:pPr>
-        <w:pStyle w:val="Normal"/>
-        <w:spacing w:lineRule="auto" w:line="360" w:before="0" w:after="160"/>
-        <w:jc w:val="left"/>
-        <w:rPr>
-          <w:lang w:val="uk-UA"/>
-        </w:rPr>
-      </w:pPr>
-      <w:r>
-        <w:rPr>
-          <w:lang w:val="uk-UA"/>
-        </w:rPr>
-        <w:t xml:space="preserve">    </w:t>
-      </w:r>
-      <w:r>
-        <w:rPr>
-          <w:lang w:val="uk-UA"/>
-        </w:rPr>
-        <w:t>`Resting_ECG` FixedString(50),</w:t>
-      </w:r>
-    </w:p>
-    <w:p>
-      <w:pPr>
-        <w:pStyle w:val="Normal"/>
-        <w:spacing w:lineRule="auto" w:line="360" w:before="0" w:after="160"/>
-        <w:jc w:val="left"/>
-        <w:rPr>
-          <w:lang w:val="uk-UA"/>
-        </w:rPr>
-      </w:pPr>
-      <w:r>
-        <w:rPr>
-          <w:lang w:val="uk-UA"/>
-        </w:rPr>
-        <w:t xml:space="preserve">    </w:t>
-      </w:r>
-      <w:r>
-        <w:rPr>
-          <w:lang w:val="uk-UA"/>
-        </w:rPr>
-        <w:t>`Max_Heart_Rate_Achieved` Int64,</w:t>
-      </w:r>
-    </w:p>
-    <w:p>
-      <w:pPr>
-        <w:pStyle w:val="Normal"/>
-        <w:spacing w:lineRule="auto" w:line="360" w:before="0" w:after="160"/>
-        <w:jc w:val="left"/>
-        <w:rPr>
-          <w:lang w:val="uk-UA"/>
-        </w:rPr>
-      </w:pPr>
-      <w:r>
-        <w:rPr>
-          <w:lang w:val="uk-UA"/>
-        </w:rPr>
-        <w:t xml:space="preserve">    </w:t>
-      </w:r>
-      <w:r>
-        <w:rPr>
-          <w:lang w:val="uk-UA"/>
-        </w:rPr>
-        <w:t>`Thalassemia` FixedString(50),</w:t>
-      </w:r>
-    </w:p>
-    <w:p>
-      <w:pPr>
-        <w:pStyle w:val="Normal"/>
-        <w:spacing w:lineRule="auto" w:line="360" w:before="0" w:after="160"/>
-        <w:jc w:val="left"/>
-        <w:rPr>
-          <w:lang w:val="uk-UA"/>
-        </w:rPr>
-      </w:pPr>
-      <w:r>
-        <w:rPr>
-          <w:lang w:val="uk-UA"/>
-        </w:rPr>
-        <w:t xml:space="preserve">    </w:t>
-      </w:r>
-      <w:r>
-        <w:rPr>
-          <w:lang w:val="uk-UA"/>
-        </w:rPr>
-        <w:t>`HDL_Cholesterol` Float64,</w:t>
-      </w:r>
-    </w:p>
-    <w:p>
-      <w:pPr>
-        <w:pStyle w:val="Normal"/>
-        <w:spacing w:lineRule="auto" w:line="360" w:before="0" w:after="160"/>
-        <w:jc w:val="left"/>
-        <w:rPr>
-          <w:lang w:val="uk-UA"/>
-        </w:rPr>
-      </w:pPr>
-      <w:r>
-        <w:rPr>
-          <w:lang w:val="uk-UA"/>
-        </w:rPr>
-        <w:t xml:space="preserve">    </w:t>
-      </w:r>
-      <w:r>
-        <w:rPr>
-          <w:lang w:val="uk-UA"/>
-        </w:rPr>
-        <w:t>`LDL_Cholesterol` Float64,</w:t>
-      </w:r>
-    </w:p>
-    <w:p>
-      <w:pPr>
-        <w:pStyle w:val="Normal"/>
-        <w:spacing w:lineRule="auto" w:line="360" w:before="0" w:after="160"/>
-        <w:jc w:val="left"/>
-        <w:rPr>
-          <w:lang w:val="uk-UA"/>
-        </w:rPr>
-      </w:pPr>
-      <w:r>
-        <w:rPr>
-          <w:lang w:val="uk-UA"/>
-        </w:rPr>
-        <w:t xml:space="preserve">    </w:t>
-      </w:r>
-      <w:r>
-        <w:rPr>
-          <w:lang w:val="uk-UA"/>
-        </w:rPr>
-        <w:t>`Triglycerides` Float64,</w:t>
-      </w:r>
-    </w:p>
-    <w:p>
-      <w:pPr>
-        <w:pStyle w:val="Normal"/>
-        <w:spacing w:lineRule="auto" w:line="360" w:before="0" w:after="160"/>
-        <w:jc w:val="left"/>
-        <w:rPr>
-          <w:lang w:val="uk-UA"/>
-        </w:rPr>
-      </w:pPr>
-      <w:r>
-        <w:rPr>
-          <w:lang w:val="uk-UA"/>
-        </w:rPr>
-        <w:t xml:space="preserve">    </w:t>
-      </w:r>
-      <w:r>
-        <w:rPr>
-          <w:lang w:val="uk-UA"/>
-        </w:rPr>
-        <w:t>`Heart_Disease_Risk` FixedString(50),</w:t>
-      </w:r>
-    </w:p>
-    <w:p>
-      <w:pPr>
-        <w:pStyle w:val="Normal"/>
-        <w:spacing w:lineRule="auto" w:line="360" w:before="0" w:after="160"/>
-        <w:jc w:val="left"/>
-        <w:rPr>
-          <w:lang w:val="uk-UA"/>
-        </w:rPr>
-      </w:pPr>
-      <w:r>
-        <w:rPr>
-          <w:lang w:val="uk-UA"/>
-        </w:rPr>
-        <w:t xml:space="preserve">    </w:t>
-      </w:r>
-      <w:r>
-        <w:rPr>
-          <w:lang w:val="uk-UA"/>
-        </w:rPr>
-        <w:t>`Medication_Adherence` FixedString(50),</w:t>
-      </w:r>
-    </w:p>
-    <w:p>
-      <w:pPr>
-        <w:pStyle w:val="Normal"/>
-        <w:spacing w:lineRule="auto" w:line="360" w:before="0" w:after="160"/>
-        <w:jc w:val="left"/>
-        <w:rPr>
-          <w:lang w:val="uk-UA"/>
-        </w:rPr>
-      </w:pPr>
-      <w:r>
-        <w:rPr>
-          <w:lang w:val="uk-UA"/>
-        </w:rPr>
-        <w:t xml:space="preserve">    </w:t>
-      </w:r>
-      <w:r>
-        <w:rPr>
-          <w:lang w:val="uk-UA"/>
-        </w:rPr>
-        <w:t>`Urbanization_Level` FixedString(50),</w:t>
-      </w:r>
-    </w:p>
-    <w:p>
-      <w:pPr>
-        <w:pStyle w:val="Normal"/>
-        <w:spacing w:lineRule="auto" w:line="360" w:before="0" w:after="160"/>
-        <w:jc w:val="left"/>
-        <w:rPr>
-          <w:lang w:val="uk-UA"/>
-        </w:rPr>
-      </w:pPr>
-      <w:r>
-        <w:rPr>
-          <w:lang w:val="uk-UA"/>
-        </w:rPr>
-        <w:t xml:space="preserve">    </w:t>
-      </w:r>
-      <w:r>
-        <w:rPr>
-          <w:lang w:val="uk-UA"/>
-        </w:rPr>
-        <w:t>`Air_Pollution_Exposure` Float64,</w:t>
-      </w:r>
-    </w:p>
-    <w:p>
-      <w:pPr>
-        <w:pStyle w:val="Normal"/>
-        <w:spacing w:lineRule="auto" w:line="360" w:before="0" w:after="160"/>
-        <w:jc w:val="left"/>
-        <w:rPr>
-          <w:lang w:val="uk-UA"/>
-        </w:rPr>
-      </w:pPr>
-      <w:r>
-        <w:rPr>
-          <w:lang w:val="uk-UA"/>
-        </w:rPr>
-        <w:t xml:space="preserve">    </w:t>
-      </w:r>
-      <w:r>
-        <w:rPr>
-          <w:lang w:val="uk-UA"/>
-        </w:rPr>
-        <w:t>`Access_To_Healthcare` FixedString(50),</w:t>
-      </w:r>
-    </w:p>
-    <w:p>
-      <w:pPr>
-        <w:pStyle w:val="Normal"/>
-        <w:spacing w:lineRule="auto" w:line="360" w:before="0" w:after="160"/>
-        <w:jc w:val="left"/>
-        <w:rPr>
-          <w:lang w:val="uk-UA"/>
-        </w:rPr>
-      </w:pPr>
-      <w:r>
-        <w:rPr>
-          <w:lang w:val="uk-UA"/>
-        </w:rPr>
-        <w:t xml:space="preserve">    </w:t>
-      </w:r>
-      <w:r>
-        <w:rPr>
-          <w:lang w:val="uk-UA"/>
-        </w:rPr>
-        <w:t>`Education_Level` FixedString(50),</w:t>
-      </w:r>
-    </w:p>
-    <w:p>
-      <w:pPr>
-        <w:pStyle w:val="Normal"/>
-        <w:spacing w:lineRule="auto" w:line="360" w:before="0" w:after="160"/>
-        <w:jc w:val="left"/>
-        <w:rPr>
-          <w:lang w:val="uk-UA"/>
-        </w:rPr>
-      </w:pPr>
-      <w:r>
-        <w:rPr>
-          <w:lang w:val="uk-UA"/>
-        </w:rPr>
-        <w:t xml:space="preserve">    </w:t>
-      </w:r>
-      <w:r>
-        <w:rPr>
-          <w:lang w:val="uk-UA"/>
-        </w:rPr>
-        <w:t>`Income_Level` FixedString(50),</w:t>
-      </w:r>
-    </w:p>
-    <w:p>
-      <w:pPr>
-        <w:pStyle w:val="Normal"/>
-        <w:spacing w:lineRule="auto" w:line="360" w:before="0" w:after="160"/>
-        <w:jc w:val="left"/>
-        <w:rPr>
-          <w:lang w:val="uk-UA"/>
-        </w:rPr>
-      </w:pPr>
-      <w:r>
-        <w:rPr>
-          <w:lang w:val="uk-UA"/>
-        </w:rPr>
-        <w:t xml:space="preserve">    </w:t>
-      </w:r>
-      <w:r>
-        <w:rPr>
-          <w:lang w:val="uk-UA"/>
-        </w:rPr>
-        <w:t>`Heart_Attack_Outcome` FixedString(50)</w:t>
-      </w:r>
-    </w:p>
-    <w:p>
-      <w:pPr>
-        <w:pStyle w:val="Normal"/>
-        <w:spacing w:lineRule="auto" w:line="360" w:before="0" w:after="160"/>
-        <w:jc w:val="left"/>
-        <w:rPr>
-          <w:lang w:val="uk-UA"/>
-        </w:rPr>
-      </w:pPr>
-      <w:r>
-        <w:rPr>
-          <w:lang w:val="uk-UA"/>
-        </w:rPr>
-        <w:t>)</w:t>
-      </w:r>
-    </w:p>
-    <w:p>
-      <w:pPr>
-        <w:pStyle w:val="Normal"/>
-        <w:spacing w:lineRule="auto" w:line="360" w:before="0" w:after="160"/>
-        <w:jc w:val="left"/>
-        <w:rPr>
-          <w:lang w:val="uk-UA"/>
-        </w:rPr>
-      </w:pPr>
-      <w:r>
-        <w:rPr>
-          <w:lang w:val="uk-UA"/>
-        </w:rPr>
-        <w:t>ENGINE = MergeTree</w:t>
-      </w:r>
-    </w:p>
-    <w:p>
-      <w:pPr>
-        <w:pStyle w:val="Normal"/>
-        <w:spacing w:lineRule="auto" w:line="360" w:before="0" w:after="160"/>
-        <w:jc w:val="left"/>
-        <w:rPr>
-          <w:lang w:val="uk-UA"/>
-        </w:rPr>
-      </w:pPr>
-      <w:r>
-        <w:rPr>
-          <w:lang w:val="uk-UA"/>
-        </w:rPr>
-        <w:t>ORDER BY CountryUUIDHash</w:t>
-      </w:r>
-    </w:p>
-    <w:p>
-      <w:pPr>
-        <w:pStyle w:val="Normal"/>
-        <w:spacing w:lineRule="auto" w:line="360" w:before="0" w:after="160"/>
-        <w:jc w:val="left"/>
-        <w:rPr>
-          <w:lang w:val="uk-UA"/>
-        </w:rPr>
-      </w:pPr>
-      <w:r>
-        <w:rPr>
-          <w:lang w:val="uk-UA"/>
-        </w:rPr>
-        <w:t>SAMPLE BY CountryUUIDHash</w:t>
-      </w:r>
-    </w:p>
-    <w:p>
-      <w:pPr>
-        <w:pStyle w:val="Normal"/>
-        <w:spacing w:lineRule="auto" w:line="360" w:before="0" w:after="160"/>
-        <w:jc w:val="left"/>
-        <w:rPr>
-          <w:lang w:val="uk-UA"/>
-        </w:rPr>
-      </w:pPr>
-      <w:r>
-        <w:rPr>
-          <w:lang w:val="uk-UA"/>
-        </w:rPr>
-        <w:t>SETTINGS index_granularity = 8192</w:t>
+        <w:drawing>
+          <wp:anchor behindDoc="0" distT="0" distB="0" distL="0" distR="0" simplePos="0" locked="0" layoutInCell="0" allowOverlap="1" relativeHeight="3">
+            <wp:simplePos x="0" y="0"/>
+            <wp:positionH relativeFrom="column">
+              <wp:align>center</wp:align>
+            </wp:positionH>
+            <wp:positionV relativeFrom="paragraph">
+              <wp:posOffset>635</wp:posOffset>
+            </wp:positionV>
+            <wp:extent cx="6120765" cy="1990725"/>
+            <wp:effectExtent l="0" t="0" r="0" b="0"/>
+            <wp:wrapSquare wrapText="largest"/>
+            <wp:docPr id="2" name="Зображення2" descr=""/>
+            <wp:cNvGraphicFramePr>
+              <a:graphicFrameLocks xmlns:a="http://schemas.openxmlformats.org/drawingml/2006/main" noChangeAspect="1"/>
+            </wp:cNvGraphicFramePr>
+            <a:graphic xmlns:a="http://schemas.openxmlformats.org/drawingml/2006/main">
+              <a:graphicData uri="http://schemas.openxmlformats.org/drawingml/2006/picture">
+                <pic:pic xmlns:pic="http://schemas.openxmlformats.org/drawingml/2006/picture">
+                  <pic:nvPicPr>
+                    <pic:cNvPr id="2" name="Зображення2" descr=""/>
+                    <pic:cNvPicPr>
+                      <a:picLocks noChangeAspect="1" noChangeArrowheads="1"/>
+                    </pic:cNvPicPr>
+                  </pic:nvPicPr>
+                  <pic:blipFill>
+                    <a:blip r:embed="rId3"/>
+                    <a:stretch>
+                      <a:fillRect/>
+                    </a:stretch>
+                  </pic:blipFill>
+                  <pic:spPr bwMode="auto">
+                    <a:xfrm>
+                      <a:off x="0" y="0"/>
+                      <a:ext cx="6120765" cy="1990725"/>
+                    </a:xfrm>
+                    <a:prstGeom prst="rect">
+                      <a:avLst/>
+                    </a:prstGeom>
+                  </pic:spPr>
+                </pic:pic>
+              </a:graphicData>
+            </a:graphic>
+          </wp:anchor>
+        </w:drawing>
       </w:r>
     </w:p>
     <w:p>
